--- a/Bookeey Payment Gateway Library (V1.0.0) - Documentation.docx
+++ b/Bookeey Payment Gateway Library (V1.0.0) - Documentation.docx
@@ -7,7 +7,9 @@
         <w:pStyle w:val="Normal"/>
         <w:bidi w:val="0"/>
         <w:jc w:val="left"/>
-        <w:rPr/>
+        <w:rPr>
+          <w:rFonts w:ascii="Roboto" w:hAnsi="Roboto"/>
+        </w:rPr>
       </w:pPr>
       <w:r>
         <w:drawing>
@@ -57,443 +59,480 @@
         </w:drawing>
       </w:r>
       <w:r>
+        <w:rPr>
+          <w:rFonts w:ascii="Roboto" w:hAnsi="Roboto"/>
+        </w:rPr>
+        <w:t xml:space="preserve"> </w:t>
+      </w:r>
+      <w:r>
+        <w:rPr>
+          <w:rFonts w:ascii="Roboto" w:hAnsi="Roboto"/>
+        </w:rPr>
+        <w:t xml:space="preserve"> </w:t>
+      </w:r>
+      <w:r>
+        <w:rPr>
+          <w:rFonts w:ascii="Roboto" w:hAnsi="Roboto"/>
+          <w:b/>
+          <w:bCs/>
+          <w:sz w:val="40"/>
+          <w:szCs w:val="40"/>
+        </w:rPr>
+        <w:t>BOOKEEY PAYMENT PLUGIN LIBRARY</w:t>
+      </w:r>
+    </w:p>
+    <w:p>
+      <w:pPr>
+        <w:pStyle w:val="Normal"/>
+        <w:bidi w:val="0"/>
+        <w:jc w:val="left"/>
+        <w:rPr>
+          <w:rFonts w:ascii="Roboto" w:hAnsi="Roboto"/>
+        </w:rPr>
+      </w:pPr>
+      <w:r>
+        <w:rPr>
+          <w:rFonts w:ascii="Roboto" w:hAnsi="Roboto"/>
+          <w:b/>
+          <w:bCs/>
+          <w:sz w:val="40"/>
+          <w:szCs w:val="40"/>
+        </w:rPr>
+        <w:t xml:space="preserve"> </w:t>
+      </w:r>
+      <w:r>
+        <w:rPr>
+          <w:rFonts w:ascii="Roboto" w:hAnsi="Roboto"/>
+          <w:b/>
+          <w:bCs/>
+          <w:sz w:val="40"/>
+          <w:szCs w:val="40"/>
+        </w:rPr>
+        <w:t>Language: Core PHP</w:t>
+      </w:r>
+    </w:p>
+    <w:p>
+      <w:pPr>
+        <w:pStyle w:val="Normal"/>
+        <w:bidi w:val="0"/>
+        <w:jc w:val="left"/>
+        <w:rPr>
+          <w:rFonts w:ascii="Roboto" w:hAnsi="Roboto"/>
+        </w:rPr>
+      </w:pPr>
+      <w:r>
+        <w:rPr>
+          <w:rFonts w:ascii="Roboto" w:hAnsi="Roboto"/>
+          <w:b/>
+          <w:bCs/>
+          <w:sz w:val="40"/>
+          <w:szCs w:val="40"/>
+        </w:rPr>
+        <w:t xml:space="preserve"> </w:t>
+      </w:r>
+      <w:r>
+        <w:rPr>
+          <w:rFonts w:ascii="Roboto" w:hAnsi="Roboto"/>
+          <w:b/>
+          <w:bCs/>
+          <w:sz w:val="40"/>
+          <w:szCs w:val="40"/>
+        </w:rPr>
+        <w:t>Version: 1.0.0</w:t>
+      </w:r>
+    </w:p>
+    <w:p>
+      <w:pPr>
+        <w:pStyle w:val="Normal"/>
+        <w:bidi w:val="0"/>
+        <w:jc w:val="left"/>
+        <w:rPr>
+          <w:rFonts w:ascii="Roboto" w:hAnsi="Roboto"/>
+        </w:rPr>
+      </w:pPr>
+      <w:r>
+        <w:rPr>
+          <w:rFonts w:ascii="Roboto" w:hAnsi="Roboto"/>
+          <w:b/>
+          <w:bCs/>
+          <w:sz w:val="40"/>
+          <w:szCs w:val="40"/>
+        </w:rPr>
+        <w:t xml:space="preserve"> </w:t>
+      </w:r>
+      <w:r>
+        <w:rPr>
+          <w:rFonts w:ascii="Roboto" w:hAnsi="Roboto"/>
+          <w:b/>
+          <w:bCs/>
+          <w:sz w:val="40"/>
+          <w:szCs w:val="40"/>
+        </w:rPr>
+        <w:t>Date: 8</w:t>
+      </w:r>
+      <w:r>
+        <w:rPr>
+          <w:rFonts w:ascii="Roboto" w:hAnsi="Roboto"/>
+          <w:b/>
+          <w:bCs/>
+          <w:sz w:val="40"/>
+          <w:szCs w:val="40"/>
+          <w:vertAlign w:val="superscript"/>
+        </w:rPr>
+        <w:t>th</w:t>
+      </w:r>
+      <w:r>
+        <w:rPr>
+          <w:rFonts w:ascii="Roboto" w:hAnsi="Roboto"/>
+          <w:b/>
+          <w:bCs/>
+          <w:sz w:val="40"/>
+          <w:szCs w:val="40"/>
+        </w:rPr>
+        <w:t xml:space="preserve"> July 2020</w:t>
+      </w:r>
+    </w:p>
+    <w:p>
+      <w:pPr>
+        <w:pStyle w:val="Normal"/>
+        <w:bidi w:val="0"/>
+        <w:jc w:val="left"/>
+        <w:rPr>
+          <w:b/>
+          <w:b/>
+          <w:bCs/>
+          <w:sz w:val="40"/>
+          <w:szCs w:val="40"/>
+        </w:rPr>
+      </w:pPr>
+      <w:r>
+        <w:rPr>
+          <w:b/>
+          <w:bCs/>
+          <w:sz w:val="40"/>
+          <w:szCs w:val="40"/>
+        </w:rPr>
+      </w:r>
+    </w:p>
+    <w:p>
+      <w:pPr>
+        <w:pStyle w:val="Normal"/>
+        <w:bidi w:val="0"/>
+        <w:jc w:val="left"/>
+        <w:rPr>
+          <w:rFonts w:ascii="Roboto" w:hAnsi="Roboto"/>
+        </w:rPr>
+      </w:pPr>
+      <w:r>
+        <w:rPr>
+          <w:rFonts w:ascii="Roboto" w:hAnsi="Roboto"/>
+          <w:b/>
+          <w:bCs/>
+          <w:sz w:val="36"/>
+          <w:szCs w:val="36"/>
+        </w:rPr>
+        <w:t>Overview</w:t>
+      </w:r>
+    </w:p>
+    <w:p>
+      <w:pPr>
+        <w:pStyle w:val="Normal"/>
+        <w:bidi w:val="0"/>
+        <w:jc w:val="left"/>
+        <w:rPr>
+          <w:b/>
+          <w:b/>
+          <w:bCs/>
+          <w:sz w:val="40"/>
+          <w:szCs w:val="40"/>
+        </w:rPr>
+      </w:pPr>
+      <w:r>
+        <w:rPr>
+          <w:b/>
+          <w:bCs/>
+          <w:sz w:val="40"/>
+          <w:szCs w:val="40"/>
+        </w:rPr>
+      </w:r>
+    </w:p>
+    <w:p>
+      <w:pPr>
+        <w:pStyle w:val="Normal"/>
+        <w:bidi w:val="0"/>
+        <w:jc w:val="left"/>
+        <w:rPr>
+          <w:b w:val="false"/>
+          <w:b w:val="false"/>
+          <w:bCs w:val="false"/>
+          <w:sz w:val="32"/>
+          <w:szCs w:val="32"/>
+        </w:rPr>
+      </w:pPr>
+      <w:r>
+        <w:rPr>
+          <w:rFonts w:ascii="Roboto" w:hAnsi="Roboto"/>
+          <w:b w:val="false"/>
+          <w:bCs w:val="false"/>
+          <w:sz w:val="28"/>
+          <w:szCs w:val="28"/>
+        </w:rPr>
+        <w:t>This is the core library class for the implementation of Bookeey Payment Gateway in PHP.</w:t>
+      </w:r>
+    </w:p>
+    <w:p>
+      <w:pPr>
+        <w:pStyle w:val="Normal"/>
+        <w:bidi w:val="0"/>
+        <w:jc w:val="left"/>
+        <w:rPr>
+          <w:b w:val="false"/>
+          <w:b w:val="false"/>
+          <w:bCs w:val="false"/>
+          <w:sz w:val="32"/>
+          <w:szCs w:val="32"/>
+        </w:rPr>
+      </w:pPr>
+      <w:r>
+        <w:rPr>
+          <w:b w:val="false"/>
+          <w:bCs w:val="false"/>
+          <w:sz w:val="32"/>
+          <w:szCs w:val="32"/>
+        </w:rPr>
+      </w:r>
+    </w:p>
+    <w:p>
+      <w:pPr>
+        <w:pStyle w:val="Normal"/>
+        <w:bidi w:val="0"/>
+        <w:jc w:val="left"/>
+        <w:rPr>
+          <w:b w:val="false"/>
+          <w:b w:val="false"/>
+          <w:bCs w:val="false"/>
+          <w:sz w:val="32"/>
+          <w:szCs w:val="32"/>
+        </w:rPr>
+      </w:pPr>
+      <w:r>
+        <w:rPr>
+          <w:b w:val="false"/>
+          <w:bCs w:val="false"/>
+          <w:sz w:val="32"/>
+          <w:szCs w:val="32"/>
+        </w:rPr>
+      </w:r>
+    </w:p>
+    <w:p>
+      <w:pPr>
+        <w:pStyle w:val="Normal"/>
+        <w:bidi w:val="0"/>
+        <w:jc w:val="left"/>
+        <w:rPr>
+          <w:b/>
+          <w:b/>
+          <w:bCs/>
+          <w:sz w:val="40"/>
+          <w:szCs w:val="40"/>
+        </w:rPr>
+      </w:pPr>
+      <w:r>
+        <w:rPr>
+          <w:rFonts w:ascii="Roboto" w:hAnsi="Roboto"/>
+          <w:b/>
+          <w:bCs/>
+          <w:sz w:val="36"/>
+          <w:szCs w:val="36"/>
+        </w:rPr>
+        <w:t>License</w:t>
+      </w:r>
+    </w:p>
+    <w:p>
+      <w:pPr>
+        <w:pStyle w:val="Normal"/>
+        <w:bidi w:val="0"/>
+        <w:jc w:val="left"/>
+        <w:rPr>
+          <w:b/>
+          <w:b/>
+          <w:bCs/>
+          <w:sz w:val="40"/>
+          <w:szCs w:val="40"/>
+        </w:rPr>
+      </w:pPr>
+      <w:r>
+        <w:rPr>
+          <w:b/>
+          <w:bCs/>
+          <w:sz w:val="40"/>
+          <w:szCs w:val="40"/>
+        </w:rPr>
+      </w:r>
+    </w:p>
+    <w:p>
+      <w:pPr>
+        <w:pStyle w:val="Normal"/>
+        <w:bidi w:val="0"/>
+        <w:jc w:val="left"/>
+        <w:rPr>
+          <w:b w:val="false"/>
+          <w:b w:val="false"/>
+          <w:bCs w:val="false"/>
+          <w:sz w:val="32"/>
+          <w:szCs w:val="32"/>
+        </w:rPr>
+      </w:pPr>
+      <w:r>
+        <w:rPr>
+          <w:rFonts w:ascii="Roboto" w:hAnsi="Roboto"/>
+          <w:b w:val="false"/>
+          <w:bCs w:val="false"/>
+          <w:sz w:val="28"/>
+          <w:szCs w:val="28"/>
+        </w:rPr>
+        <w:t>This program is free software; you can redistribute it and/or modify it under the terms of the GNU Lesser General Public License version 3.0.</w:t>
+      </w:r>
+    </w:p>
+    <w:p>
+      <w:pPr>
+        <w:pStyle w:val="Normal"/>
+        <w:bidi w:val="0"/>
+        <w:jc w:val="left"/>
+        <w:rPr>
+          <w:b w:val="false"/>
+          <w:b w:val="false"/>
+          <w:bCs w:val="false"/>
+          <w:sz w:val="32"/>
+          <w:szCs w:val="32"/>
+        </w:rPr>
+      </w:pPr>
+      <w:r>
+        <w:rPr>
+          <w:b w:val="false"/>
+          <w:bCs w:val="false"/>
+          <w:sz w:val="28"/>
+          <w:szCs w:val="28"/>
+        </w:rPr>
+      </w:r>
+    </w:p>
+    <w:p>
+      <w:pPr>
+        <w:pStyle w:val="Normal"/>
+        <w:bidi w:val="0"/>
+        <w:jc w:val="left"/>
+        <w:rPr>
+          <w:b w:val="false"/>
+          <w:b w:val="false"/>
+          <w:bCs w:val="false"/>
+          <w:sz w:val="32"/>
+          <w:szCs w:val="32"/>
+        </w:rPr>
+      </w:pPr>
+      <w:r>
+        <w:rPr>
+          <w:rFonts w:ascii="Roboto" w:hAnsi="Roboto"/>
+          <w:b w:val="false"/>
+          <w:bCs w:val="false"/>
+          <w:sz w:val="28"/>
+          <w:szCs w:val="28"/>
+        </w:rPr>
+        <w:t>This library is distributed in the hope that it will be useful, but WITHOUT ANY WARRANTY; without even the implied warranty of MERCHANTABILITY or FITNESS FOR A PARTICULAR PURPOSE.</w:t>
+      </w:r>
+    </w:p>
+    <w:p>
+      <w:pPr>
+        <w:pStyle w:val="Normal"/>
+        <w:bidi w:val="0"/>
+        <w:jc w:val="left"/>
+        <w:rPr>
+          <w:b w:val="false"/>
+          <w:b w:val="false"/>
+          <w:bCs w:val="false"/>
+          <w:sz w:val="32"/>
+          <w:szCs w:val="32"/>
+        </w:rPr>
+      </w:pPr>
+      <w:r>
+        <w:rPr>
+          <w:b w:val="false"/>
+          <w:bCs w:val="false"/>
+          <w:sz w:val="28"/>
+          <w:szCs w:val="28"/>
+        </w:rPr>
+      </w:r>
+    </w:p>
+    <w:p>
+      <w:pPr>
+        <w:pStyle w:val="Normal"/>
+        <w:bidi w:val="0"/>
+        <w:jc w:val="left"/>
         <w:rPr/>
-        <w:t xml:space="preserve"> </w:t>
-      </w:r>
-      <w:r>
-        <w:rPr/>
-        <w:t xml:space="preserve"> </w:t>
-      </w:r>
-      <w:r>
-        <w:rPr>
-          <w:b/>
-          <w:bCs/>
-          <w:sz w:val="40"/>
-          <w:szCs w:val="40"/>
-        </w:rPr>
-        <w:t>BOOKEEY PAYMENT PLUGIN LIBRARY</w:t>
-      </w:r>
-    </w:p>
-    <w:p>
-      <w:pPr>
-        <w:pStyle w:val="Normal"/>
-        <w:bidi w:val="0"/>
-        <w:jc w:val="left"/>
-        <w:rPr/>
-      </w:pPr>
-      <w:r>
-        <w:rPr>
-          <w:b/>
-          <w:bCs/>
-          <w:sz w:val="40"/>
-          <w:szCs w:val="40"/>
-        </w:rPr>
-        <w:t xml:space="preserve"> </w:t>
-      </w:r>
-      <w:r>
-        <w:rPr>
-          <w:b/>
-          <w:bCs/>
-          <w:sz w:val="40"/>
-          <w:szCs w:val="40"/>
-        </w:rPr>
-        <w:t>Language: Core PHP</w:t>
-      </w:r>
-    </w:p>
-    <w:p>
-      <w:pPr>
-        <w:pStyle w:val="Normal"/>
-        <w:bidi w:val="0"/>
-        <w:jc w:val="left"/>
-        <w:rPr/>
-      </w:pPr>
-      <w:r>
-        <w:rPr>
-          <w:b/>
-          <w:bCs/>
-          <w:sz w:val="40"/>
-          <w:szCs w:val="40"/>
-        </w:rPr>
-        <w:t xml:space="preserve"> </w:t>
-      </w:r>
-      <w:r>
-        <w:rPr>
-          <w:b/>
-          <w:bCs/>
-          <w:sz w:val="40"/>
-          <w:szCs w:val="40"/>
-        </w:rPr>
-        <w:t>Version: 1.0.0</w:t>
-      </w:r>
-    </w:p>
-    <w:p>
-      <w:pPr>
-        <w:pStyle w:val="Normal"/>
-        <w:bidi w:val="0"/>
-        <w:jc w:val="left"/>
-        <w:rPr/>
-      </w:pPr>
-      <w:r>
-        <w:rPr>
-          <w:b/>
-          <w:bCs/>
-          <w:sz w:val="40"/>
-          <w:szCs w:val="40"/>
-        </w:rPr>
-        <w:t xml:space="preserve"> </w:t>
-      </w:r>
-      <w:r>
-        <w:rPr>
-          <w:b/>
-          <w:bCs/>
-          <w:sz w:val="40"/>
-          <w:szCs w:val="40"/>
-        </w:rPr>
-        <w:t>Date: 8</w:t>
-      </w:r>
-      <w:r>
-        <w:rPr>
-          <w:b/>
-          <w:bCs/>
-          <w:sz w:val="40"/>
-          <w:szCs w:val="40"/>
-          <w:vertAlign w:val="superscript"/>
-        </w:rPr>
-        <w:t>th</w:t>
-      </w:r>
-      <w:r>
-        <w:rPr>
-          <w:b/>
-          <w:bCs/>
-          <w:sz w:val="40"/>
-          <w:szCs w:val="40"/>
-        </w:rPr>
-        <w:t xml:space="preserve"> July 2020</w:t>
-      </w:r>
-    </w:p>
-    <w:p>
-      <w:pPr>
-        <w:pStyle w:val="Normal"/>
-        <w:bidi w:val="0"/>
-        <w:jc w:val="left"/>
-        <w:rPr>
-          <w:b/>
-          <w:b/>
-          <w:bCs/>
-          <w:sz w:val="40"/>
-          <w:szCs w:val="40"/>
-        </w:rPr>
-      </w:pPr>
-      <w:r>
-        <w:rPr/>
-      </w:r>
-    </w:p>
-    <w:p>
-      <w:pPr>
-        <w:pStyle w:val="Normal"/>
-        <w:bidi w:val="0"/>
-        <w:jc w:val="left"/>
-        <w:rPr/>
-      </w:pPr>
-      <w:r>
-        <w:rPr>
-          <w:b/>
-          <w:bCs/>
-          <w:sz w:val="40"/>
-          <w:szCs w:val="40"/>
-        </w:rPr>
-        <w:t>Overview</w:t>
-      </w:r>
-    </w:p>
-    <w:p>
-      <w:pPr>
-        <w:pStyle w:val="Normal"/>
-        <w:bidi w:val="0"/>
-        <w:jc w:val="left"/>
-        <w:rPr>
-          <w:b/>
-          <w:b/>
-          <w:bCs/>
-          <w:sz w:val="40"/>
-          <w:szCs w:val="40"/>
-        </w:rPr>
-      </w:pPr>
-      <w:r>
-        <w:rPr/>
-      </w:r>
-    </w:p>
-    <w:p>
-      <w:pPr>
-        <w:pStyle w:val="Normal"/>
-        <w:bidi w:val="0"/>
-        <w:jc w:val="left"/>
-        <w:rPr>
-          <w:b w:val="false"/>
-          <w:b w:val="false"/>
-          <w:bCs w:val="false"/>
-          <w:sz w:val="32"/>
-          <w:szCs w:val="32"/>
-        </w:rPr>
-      </w:pPr>
-      <w:r>
-        <w:rPr>
-          <w:b w:val="false"/>
-          <w:bCs w:val="false"/>
-          <w:sz w:val="32"/>
-          <w:szCs w:val="32"/>
-        </w:rPr>
-        <w:t>This is the core library class for the implementation of Bookeey Payment Gateway in PHP.</w:t>
-      </w:r>
-    </w:p>
-    <w:p>
-      <w:pPr>
-        <w:pStyle w:val="Normal"/>
-        <w:bidi w:val="0"/>
-        <w:jc w:val="left"/>
-        <w:rPr>
-          <w:b w:val="false"/>
-          <w:b w:val="false"/>
-          <w:bCs w:val="false"/>
-          <w:sz w:val="32"/>
-          <w:szCs w:val="32"/>
-        </w:rPr>
-      </w:pPr>
-      <w:r>
-        <w:rPr>
-          <w:b w:val="false"/>
-          <w:bCs w:val="false"/>
-          <w:sz w:val="32"/>
-          <w:szCs w:val="32"/>
-        </w:rPr>
-      </w:r>
-    </w:p>
-    <w:p>
-      <w:pPr>
-        <w:pStyle w:val="Normal"/>
-        <w:bidi w:val="0"/>
-        <w:jc w:val="left"/>
-        <w:rPr>
-          <w:b w:val="false"/>
-          <w:b w:val="false"/>
-          <w:bCs w:val="false"/>
-          <w:sz w:val="32"/>
-          <w:szCs w:val="32"/>
-        </w:rPr>
-      </w:pPr>
-      <w:r>
-        <w:rPr>
-          <w:b w:val="false"/>
-          <w:bCs w:val="false"/>
-          <w:sz w:val="32"/>
-          <w:szCs w:val="32"/>
-        </w:rPr>
-      </w:r>
-    </w:p>
-    <w:p>
-      <w:pPr>
-        <w:pStyle w:val="Normal"/>
-        <w:bidi w:val="0"/>
-        <w:jc w:val="left"/>
-        <w:rPr>
-          <w:b/>
-          <w:b/>
-          <w:bCs/>
-          <w:sz w:val="40"/>
-          <w:szCs w:val="40"/>
-        </w:rPr>
-      </w:pPr>
-      <w:r>
-        <w:rPr>
-          <w:b/>
-          <w:bCs/>
-          <w:sz w:val="40"/>
-          <w:szCs w:val="40"/>
-        </w:rPr>
-        <w:t>License</w:t>
-      </w:r>
-    </w:p>
-    <w:p>
-      <w:pPr>
-        <w:pStyle w:val="Normal"/>
-        <w:bidi w:val="0"/>
-        <w:jc w:val="left"/>
-        <w:rPr>
-          <w:b/>
-          <w:b/>
-          <w:bCs/>
-          <w:sz w:val="40"/>
-          <w:szCs w:val="40"/>
-        </w:rPr>
-      </w:pPr>
-      <w:r>
-        <w:rPr>
-          <w:b/>
-          <w:bCs/>
-          <w:sz w:val="40"/>
-          <w:szCs w:val="40"/>
-        </w:rPr>
-      </w:r>
-    </w:p>
-    <w:p>
-      <w:pPr>
-        <w:pStyle w:val="Normal"/>
-        <w:bidi w:val="0"/>
-        <w:jc w:val="left"/>
-        <w:rPr>
-          <w:b w:val="false"/>
-          <w:b w:val="false"/>
-          <w:bCs w:val="false"/>
-          <w:sz w:val="32"/>
-          <w:szCs w:val="32"/>
-        </w:rPr>
-      </w:pPr>
-      <w:r>
-        <w:rPr>
-          <w:b w:val="false"/>
-          <w:bCs w:val="false"/>
-          <w:sz w:val="32"/>
-          <w:szCs w:val="32"/>
-        </w:rPr>
-        <w:t>This program is free software; you can redistribute it and/or modify it under the terms of the GNU Lesser General Public License version 3.0.</w:t>
-      </w:r>
-    </w:p>
-    <w:p>
-      <w:pPr>
-        <w:pStyle w:val="Normal"/>
-        <w:bidi w:val="0"/>
-        <w:jc w:val="left"/>
-        <w:rPr>
-          <w:b w:val="false"/>
-          <w:b w:val="false"/>
-          <w:bCs w:val="false"/>
-          <w:sz w:val="32"/>
-          <w:szCs w:val="32"/>
-        </w:rPr>
-      </w:pPr>
-      <w:r>
-        <w:rPr>
-          <w:b w:val="false"/>
-          <w:bCs w:val="false"/>
-          <w:sz w:val="32"/>
-          <w:szCs w:val="32"/>
-        </w:rPr>
-      </w:r>
-    </w:p>
-    <w:p>
-      <w:pPr>
-        <w:pStyle w:val="Normal"/>
-        <w:bidi w:val="0"/>
-        <w:jc w:val="left"/>
-        <w:rPr>
-          <w:b w:val="false"/>
-          <w:b w:val="false"/>
-          <w:bCs w:val="false"/>
-          <w:sz w:val="32"/>
-          <w:szCs w:val="32"/>
-        </w:rPr>
-      </w:pPr>
-      <w:r>
-        <w:rPr>
-          <w:b w:val="false"/>
-          <w:bCs w:val="false"/>
-          <w:sz w:val="32"/>
-          <w:szCs w:val="32"/>
-        </w:rPr>
-        <w:t>This library is distributed in the hope that it will be useful, but WITHOUT ANY WARRANTY; without even the implied warranty of MERCHANTABILITY or FITNESS FOR A PARTICULAR PURPOSE.</w:t>
-      </w:r>
-    </w:p>
-    <w:p>
-      <w:pPr>
-        <w:pStyle w:val="Normal"/>
-        <w:bidi w:val="0"/>
-        <w:jc w:val="left"/>
-        <w:rPr>
-          <w:b w:val="false"/>
-          <w:b w:val="false"/>
-          <w:bCs w:val="false"/>
-          <w:sz w:val="32"/>
-          <w:szCs w:val="32"/>
-        </w:rPr>
-      </w:pPr>
-      <w:r>
-        <w:rPr>
-          <w:b w:val="false"/>
-          <w:bCs w:val="false"/>
-          <w:sz w:val="32"/>
-          <w:szCs w:val="32"/>
-        </w:rPr>
-      </w:r>
-    </w:p>
-    <w:p>
-      <w:pPr>
-        <w:pStyle w:val="Normal"/>
-        <w:bidi w:val="0"/>
-        <w:jc w:val="left"/>
-        <w:rPr/>
-      </w:pPr>
-      <w:r>
-        <w:rPr>
-          <w:b w:val="false"/>
-          <w:bCs w:val="false"/>
-          <w:sz w:val="32"/>
-          <w:szCs w:val="32"/>
+      </w:pPr>
+      <w:r>
+        <w:rPr>
+          <w:rFonts w:ascii="Roboto" w:hAnsi="Roboto"/>
+          <w:b w:val="false"/>
+          <w:bCs w:val="false"/>
+          <w:sz w:val="28"/>
+          <w:szCs w:val="28"/>
         </w:rPr>
         <w:t xml:space="preserve">See the GNU Lesser General Public License for more details at </w:t>
       </w:r>
-      <w:hyperlink r:id="rId4">
-        <w:r>
-          <w:rPr>
-            <w:rStyle w:val="InternetLink"/>
-            <w:b w:val="false"/>
-            <w:bCs w:val="false"/>
-            <w:sz w:val="32"/>
-            <w:szCs w:val="32"/>
-          </w:rPr>
-          <w:t>https://www.gnu.org/licenses/lgpl-3.0.html</w:t>
-        </w:r>
-      </w:hyperlink>
-    </w:p>
-    <w:p>
-      <w:pPr>
-        <w:pStyle w:val="Normal"/>
-        <w:bidi w:val="0"/>
-        <w:jc w:val="left"/>
-        <w:rPr>
-          <w:b w:val="false"/>
-          <w:b w:val="false"/>
-          <w:bCs w:val="false"/>
-          <w:sz w:val="32"/>
-          <w:szCs w:val="32"/>
-        </w:rPr>
-      </w:pPr>
-      <w:r>
-        <w:rPr>
-          <w:b w:val="false"/>
-          <w:bCs w:val="false"/>
-          <w:sz w:val="32"/>
-          <w:szCs w:val="32"/>
-        </w:rPr>
-      </w:r>
-    </w:p>
-    <w:p>
-      <w:pPr>
-        <w:pStyle w:val="Normal"/>
-        <w:bidi w:val="0"/>
-        <w:jc w:val="left"/>
-        <w:rPr>
-          <w:b w:val="false"/>
-          <w:b w:val="false"/>
-          <w:bCs w:val="false"/>
-          <w:sz w:val="32"/>
-          <w:szCs w:val="32"/>
-        </w:rPr>
-      </w:pPr>
-      <w:r>
-        <w:rPr>
-          <w:b w:val="false"/>
-          <w:bCs w:val="false"/>
-          <w:sz w:val="32"/>
-          <w:szCs w:val="32"/>
+      <w:r>
+        <w:rPr>
+          <w:rStyle w:val="InternetLink"/>
+          <w:rFonts w:ascii="Roboto" w:hAnsi="Roboto"/>
+          <w:b w:val="false"/>
+          <w:bCs w:val="false"/>
+          <w:sz w:val="28"/>
+          <w:szCs w:val="28"/>
+        </w:rPr>
+        <w:t>https://www.gnu.org/licenses/lgpl-3.0.html</w:t>
+      </w:r>
+    </w:p>
+    <w:p>
+      <w:pPr>
+        <w:pStyle w:val="Normal"/>
+        <w:bidi w:val="0"/>
+        <w:jc w:val="left"/>
+        <w:rPr>
+          <w:b w:val="false"/>
+          <w:b w:val="false"/>
+          <w:bCs w:val="false"/>
+          <w:sz w:val="32"/>
+          <w:szCs w:val="32"/>
+        </w:rPr>
+      </w:pPr>
+      <w:r>
+        <w:rPr>
+          <w:b w:val="false"/>
+          <w:bCs w:val="false"/>
+          <w:sz w:val="28"/>
+          <w:szCs w:val="28"/>
+        </w:rPr>
+      </w:r>
+    </w:p>
+    <w:p>
+      <w:pPr>
+        <w:pStyle w:val="Normal"/>
+        <w:bidi w:val="0"/>
+        <w:jc w:val="left"/>
+        <w:rPr>
+          <w:b w:val="false"/>
+          <w:b w:val="false"/>
+          <w:bCs w:val="false"/>
+          <w:sz w:val="32"/>
+          <w:szCs w:val="32"/>
+        </w:rPr>
+      </w:pPr>
+      <w:r>
+        <w:rPr>
+          <w:rFonts w:ascii="Roboto" w:hAnsi="Roboto"/>
+          <w:b w:val="false"/>
+          <w:bCs w:val="false"/>
+          <w:sz w:val="28"/>
+          <w:szCs w:val="28"/>
         </w:rPr>
         <w:t>You should have received a copy of the GNU General Public License along with this program. Please check the license for more details.</w:t>
       </w:r>
@@ -557,10 +596,11 @@
       </w:pPr>
       <w:r>
         <w:rPr>
-          <w:b/>
-          <w:bCs/>
-          <w:sz w:val="40"/>
-          <w:szCs w:val="40"/>
+          <w:rFonts w:ascii="Roboto" w:hAnsi="Roboto"/>
+          <w:b/>
+          <w:bCs/>
+          <w:sz w:val="36"/>
+          <w:szCs w:val="36"/>
         </w:rPr>
         <w:t>File Structure</w:t>
       </w:r>
@@ -602,10 +642,11 @@
       </w:pPr>
       <w:r>
         <w:rPr>
-          <w:b w:val="false"/>
-          <w:bCs w:val="false"/>
-          <w:sz w:val="32"/>
-          <w:szCs w:val="32"/>
+          <w:rFonts w:ascii="Roboto" w:hAnsi="Roboto"/>
+          <w:b w:val="false"/>
+          <w:bCs w:val="false"/>
+          <w:sz w:val="28"/>
+          <w:szCs w:val="28"/>
         </w:rPr>
         <w:t>This package contains the following files.</w:t>
       </w:r>
@@ -637,7 +678,7 @@
         <w:pStyle w:val="Normal"/>
         <w:numPr>
           <w:ilvl w:val="0"/>
-          <w:numId w:val="2"/>
+          <w:numId w:val="1"/>
         </w:numPr>
         <w:bidi w:val="0"/>
         <w:jc w:val="left"/>
@@ -651,6 +692,7 @@
       </w:pPr>
       <w:r>
         <w:rPr>
+          <w:rFonts w:ascii="Roboto" w:hAnsi="Roboto"/>
           <w:b/>
           <w:bCs/>
           <w:sz w:val="32"/>
@@ -691,7 +733,7 @@
         <w:pStyle w:val="Normal"/>
         <w:numPr>
           <w:ilvl w:val="1"/>
-          <w:numId w:val="2"/>
+          <w:numId w:val="1"/>
         </w:numPr>
         <w:bidi w:val="0"/>
         <w:jc w:val="left"/>
@@ -705,10 +747,11 @@
       </w:pPr>
       <w:r>
         <w:rPr>
-          <w:b w:val="false"/>
-          <w:bCs w:val="false"/>
-          <w:sz w:val="32"/>
-          <w:szCs w:val="32"/>
+          <w:rFonts w:ascii="Roboto" w:hAnsi="Roboto"/>
+          <w:b w:val="false"/>
+          <w:bCs w:val="false"/>
+          <w:sz w:val="28"/>
+          <w:szCs w:val="28"/>
         </w:rPr>
         <w:t>This is the main library file which contains all the resources (data and functions) required to connect, initiate transaction and recheck transaction status in the Bookeey Payment Gateway.</w:t>
       </w:r>
@@ -745,7 +788,7 @@
         <w:pStyle w:val="Normal"/>
         <w:numPr>
           <w:ilvl w:val="0"/>
-          <w:numId w:val="2"/>
+          <w:numId w:val="1"/>
         </w:numPr>
         <w:bidi w:val="0"/>
         <w:jc w:val="left"/>
@@ -759,21 +802,13 @@
       </w:pPr>
       <w:r>
         <w:rPr>
-          <w:b/>
-          <w:bCs/>
-          <w:sz w:val="32"/>
-          <w:szCs w:val="32"/>
-        </w:rPr>
-        <w:t>b</w:t>
-      </w:r>
-      <w:r>
-        <w:rPr>
-          <w:b/>
-          <w:bCs/>
-          <w:sz w:val="32"/>
-          <w:szCs w:val="32"/>
-        </w:rPr>
-        <w:t>uy.php</w:t>
+          <w:rFonts w:ascii="Roboto" w:hAnsi="Roboto"/>
+          <w:b/>
+          <w:bCs/>
+          <w:sz w:val="32"/>
+          <w:szCs w:val="32"/>
+        </w:rPr>
+        <w:t>buy.php</w:t>
       </w:r>
     </w:p>
     <w:p>
@@ -808,7 +843,7 @@
         <w:pStyle w:val="Normal"/>
         <w:numPr>
           <w:ilvl w:val="1"/>
-          <w:numId w:val="2"/>
+          <w:numId w:val="1"/>
         </w:numPr>
         <w:bidi w:val="0"/>
         <w:jc w:val="left"/>
@@ -822,10 +857,11 @@
       </w:pPr>
       <w:r>
         <w:rPr>
-          <w:b w:val="false"/>
-          <w:bCs w:val="false"/>
-          <w:sz w:val="32"/>
-          <w:szCs w:val="32"/>
+          <w:rFonts w:ascii="Roboto" w:hAnsi="Roboto"/>
+          <w:b w:val="false"/>
+          <w:bCs w:val="false"/>
+          <w:sz w:val="28"/>
+          <w:szCs w:val="28"/>
         </w:rPr>
         <w:t>This file is a demonstration of the process of connecting and placing order through Online Bookeey Payment Gateway Transactions.</w:t>
       </w:r>
@@ -862,7 +898,7 @@
         <w:pStyle w:val="Normal"/>
         <w:numPr>
           <w:ilvl w:val="0"/>
-          <w:numId w:val="2"/>
+          <w:numId w:val="1"/>
         </w:numPr>
         <w:bidi w:val="0"/>
         <w:jc w:val="left"/>
@@ -876,6 +912,7 @@
       </w:pPr>
       <w:r>
         <w:rPr>
+          <w:rFonts w:ascii="Roboto" w:hAnsi="Roboto"/>
           <w:b/>
           <w:bCs/>
           <w:sz w:val="32"/>
@@ -916,7 +953,7 @@
         <w:pStyle w:val="Normal"/>
         <w:numPr>
           <w:ilvl w:val="1"/>
-          <w:numId w:val="2"/>
+          <w:numId w:val="1"/>
         </w:numPr>
         <w:bidi w:val="0"/>
         <w:jc w:val="left"/>
@@ -930,21 +967,59 @@
       </w:pPr>
       <w:r>
         <w:rPr>
-          <w:b w:val="false"/>
-          <w:bCs w:val="false"/>
-          <w:sz w:val="32"/>
-          <w:szCs w:val="32"/>
-        </w:rPr>
-        <w:t xml:space="preserve">This file is a demonstration of the process of connecting and placing order through Online Bookeey Payment Gateway Transactions </w:t>
-      </w:r>
-      <w:r>
-        <w:rPr>
-          <w:b w:val="false"/>
-          <w:bCs w:val="false"/>
-          <w:sz w:val="32"/>
-          <w:szCs w:val="32"/>
-        </w:rPr>
-        <w:t>Requery.</w:t>
+          <w:rFonts w:ascii="Roboto" w:hAnsi="Roboto"/>
+          <w:b w:val="false"/>
+          <w:bCs w:val="false"/>
+          <w:sz w:val="28"/>
+          <w:szCs w:val="28"/>
+        </w:rPr>
+        <w:t xml:space="preserve">This file is a demonstration of the process of connecting and </w:t>
+      </w:r>
+      <w:r>
+        <w:rPr>
+          <w:rFonts w:eastAsia="Noto Serif CJK SC" w:cs="Noto Sans Devanagari" w:ascii="Roboto" w:hAnsi="Roboto"/>
+          <w:b w:val="false"/>
+          <w:bCs w:val="false"/>
+          <w:color w:val="auto"/>
+          <w:kern w:val="2"/>
+          <w:sz w:val="28"/>
+          <w:szCs w:val="28"/>
+          <w:lang w:val="en-US" w:eastAsia="zh-CN" w:bidi="hi-IN"/>
+        </w:rPr>
+        <w:t>fetching the updated status</w:t>
+      </w:r>
+      <w:r>
+        <w:rPr>
+          <w:rFonts w:ascii="Roboto" w:hAnsi="Roboto"/>
+          <w:b w:val="false"/>
+          <w:bCs w:val="false"/>
+          <w:sz w:val="28"/>
+          <w:szCs w:val="28"/>
+        </w:rPr>
+        <w:t xml:space="preserve"> </w:t>
+      </w:r>
+      <w:r>
+        <w:rPr>
+          <w:rFonts w:eastAsia="Noto Serif CJK SC" w:cs="Noto Sans Devanagari" w:ascii="Roboto" w:hAnsi="Roboto"/>
+          <w:b w:val="false"/>
+          <w:bCs w:val="false"/>
+          <w:color w:val="auto"/>
+          <w:kern w:val="2"/>
+          <w:sz w:val="28"/>
+          <w:szCs w:val="28"/>
+          <w:lang w:val="en-US" w:eastAsia="zh-CN" w:bidi="hi-IN"/>
+        </w:rPr>
+        <w:t>of a transaction</w:t>
+      </w:r>
+      <w:r>
+        <w:rPr>
+          <w:rFonts w:ascii="Roboto" w:hAnsi="Roboto"/>
+          <w:b w:val="false"/>
+          <w:bCs w:val="false"/>
+          <w:sz w:val="28"/>
+          <w:szCs w:val="28"/>
+        </w:rPr>
+        <w:t xml:space="preserve"> through Online Bookeey Payment Gateway Transactions Requery.</w:t>
       </w:r>
     </w:p>
     <w:p>
@@ -979,7 +1054,7 @@
         <w:pStyle w:val="Normal"/>
         <w:numPr>
           <w:ilvl w:val="0"/>
-          <w:numId w:val="2"/>
+          <w:numId w:val="1"/>
         </w:numPr>
         <w:bidi w:val="0"/>
         <w:jc w:val="left"/>
@@ -993,6 +1068,7 @@
       </w:pPr>
       <w:r>
         <w:rPr>
+          <w:rFonts w:ascii="Roboto" w:hAnsi="Roboto"/>
           <w:b/>
           <w:bCs/>
           <w:sz w:val="32"/>
@@ -1033,7 +1109,7 @@
         <w:pStyle w:val="Normal"/>
         <w:numPr>
           <w:ilvl w:val="1"/>
-          <w:numId w:val="2"/>
+          <w:numId w:val="1"/>
         </w:numPr>
         <w:bidi w:val="0"/>
         <w:jc w:val="left"/>
@@ -1047,21 +1123,36 @@
       </w:pPr>
       <w:r>
         <w:rPr>
-          <w:b w:val="false"/>
-          <w:bCs w:val="false"/>
-          <w:sz w:val="32"/>
-          <w:szCs w:val="32"/>
-        </w:rPr>
-        <w:t xml:space="preserve">This file is a demonstration of the process of connecting and placing order through Online Bookeey Payment Gateway Transactions </w:t>
-      </w:r>
-      <w:r>
-        <w:rPr>
-          <w:b w:val="false"/>
-          <w:bCs w:val="false"/>
-          <w:sz w:val="32"/>
-          <w:szCs w:val="32"/>
-        </w:rPr>
-        <w:t>Success.</w:t>
+          <w:rFonts w:ascii="Roboto" w:hAnsi="Roboto"/>
+          <w:b w:val="false"/>
+          <w:bCs w:val="false"/>
+          <w:sz w:val="28"/>
+          <w:szCs w:val="28"/>
+        </w:rPr>
+        <w:t xml:space="preserve">This file is a demonstration of the process of </w:t>
+      </w:r>
+      <w:r>
+        <w:rPr>
+          <w:rFonts w:eastAsia="Noto Serif CJK SC" w:cs="Noto Sans Devanagari" w:ascii="Roboto" w:hAnsi="Roboto"/>
+          <w:b w:val="false"/>
+          <w:bCs w:val="false"/>
+          <w:color w:val="auto"/>
+          <w:kern w:val="2"/>
+          <w:sz w:val="28"/>
+          <w:szCs w:val="28"/>
+          <w:lang w:val="en-US" w:eastAsia="zh-CN" w:bidi="hi-IN"/>
+        </w:rPr>
+        <w:t>receiving and handling a successful transaction</w:t>
+      </w:r>
+      <w:r>
+        <w:rPr>
+          <w:rFonts w:ascii="Roboto" w:hAnsi="Roboto"/>
+          <w:b w:val="false"/>
+          <w:bCs w:val="false"/>
+          <w:sz w:val="28"/>
+          <w:szCs w:val="28"/>
+        </w:rPr>
+        <w:t xml:space="preserve"> through Online Bookeey Payment Gateway.</w:t>
       </w:r>
     </w:p>
     <w:p>
@@ -1096,7 +1187,7 @@
         <w:pStyle w:val="Normal"/>
         <w:numPr>
           <w:ilvl w:val="0"/>
-          <w:numId w:val="2"/>
+          <w:numId w:val="1"/>
         </w:numPr>
         <w:bidi w:val="0"/>
         <w:jc w:val="left"/>
@@ -1110,6 +1201,7 @@
       </w:pPr>
       <w:r>
         <w:rPr>
+          <w:rFonts w:ascii="Roboto" w:hAnsi="Roboto"/>
           <w:b/>
           <w:bCs/>
           <w:sz w:val="32"/>
@@ -1150,93 +1242,136 @@
         <w:pStyle w:val="Normal"/>
         <w:numPr>
           <w:ilvl w:val="1"/>
-          <w:numId w:val="2"/>
+          <w:numId w:val="1"/>
         </w:numPr>
         <w:bidi w:val="0"/>
         <w:jc w:val="left"/>
-        <w:rPr/>
-      </w:pPr>
-      <w:r>
-        <w:rPr>
-          <w:b w:val="false"/>
-          <w:bCs w:val="false"/>
-          <w:sz w:val="32"/>
-          <w:szCs w:val="32"/>
-        </w:rPr>
-        <w:t xml:space="preserve">This file is a demonstration of the process of connecting and placing order through Online Bookeey Payment Gateway Transactions </w:t>
-      </w:r>
-      <w:r>
-        <w:rPr>
-          <w:b w:val="false"/>
-          <w:bCs w:val="false"/>
-          <w:sz w:val="32"/>
-          <w:szCs w:val="32"/>
-        </w:rPr>
-        <w:t>Failure</w:t>
-      </w:r>
-      <w:r>
-        <w:rPr>
-          <w:b w:val="false"/>
-          <w:bCs w:val="false"/>
-          <w:sz w:val="32"/>
-          <w:szCs w:val="32"/>
-        </w:rPr>
-        <w:t>.</w:t>
-      </w:r>
-    </w:p>
-    <w:p>
-      <w:pPr>
-        <w:pStyle w:val="Normal"/>
-        <w:bidi w:val="0"/>
-        <w:jc w:val="left"/>
-        <w:rPr>
-          <w:b w:val="false"/>
-          <w:b w:val="false"/>
-          <w:bCs w:val="false"/>
-          <w:sz w:val="32"/>
-          <w:szCs w:val="32"/>
-        </w:rPr>
-      </w:pPr>
-      <w:r>
-        <w:rPr/>
-      </w:r>
-    </w:p>
-    <w:p>
-      <w:pPr>
-        <w:pStyle w:val="Normal"/>
-        <w:bidi w:val="0"/>
-        <w:jc w:val="left"/>
-        <w:rPr>
-          <w:b w:val="false"/>
-          <w:b w:val="false"/>
-          <w:bCs w:val="false"/>
-          <w:sz w:val="32"/>
-          <w:szCs w:val="32"/>
-        </w:rPr>
-      </w:pPr>
-      <w:r>
-        <w:rPr/>
-      </w:r>
-    </w:p>
-    <w:p>
-      <w:pPr>
-        <w:pStyle w:val="Normal"/>
-        <w:bidi w:val="0"/>
-        <w:jc w:val="left"/>
-        <w:rPr>
-          <w:b/>
-          <w:b/>
-          <w:bCs/>
-          <w:sz w:val="40"/>
-          <w:szCs w:val="40"/>
-        </w:rPr>
-      </w:pPr>
-      <w:r>
-        <w:rPr>
-          <w:b/>
-          <w:bCs/>
-          <w:sz w:val="40"/>
-          <w:szCs w:val="40"/>
+        <w:rPr>
+          <w:sz w:val="28"/>
+          <w:szCs w:val="28"/>
+        </w:rPr>
+      </w:pPr>
+      <w:r>
+        <w:rPr>
+          <w:rFonts w:ascii="Roboto" w:hAnsi="Roboto"/>
+          <w:b w:val="false"/>
+          <w:bCs w:val="false"/>
+          <w:sz w:val="28"/>
+          <w:szCs w:val="28"/>
+        </w:rPr>
+        <w:t xml:space="preserve">This file is a demonstration of the process of </w:t>
+      </w:r>
+      <w:r>
+        <w:rPr>
+          <w:rFonts w:eastAsia="Noto Serif CJK SC" w:cs="Noto Sans Devanagari" w:ascii="Roboto" w:hAnsi="Roboto"/>
+          <w:b w:val="false"/>
+          <w:bCs w:val="false"/>
+          <w:color w:val="auto"/>
+          <w:kern w:val="2"/>
+          <w:sz w:val="28"/>
+          <w:szCs w:val="28"/>
+          <w:lang w:val="en-US" w:eastAsia="zh-CN" w:bidi="hi-IN"/>
+        </w:rPr>
+        <w:t>receiving</w:t>
+      </w:r>
+      <w:r>
+        <w:rPr>
+          <w:rFonts w:ascii="Roboto" w:hAnsi="Roboto"/>
+          <w:b w:val="false"/>
+          <w:bCs w:val="false"/>
+          <w:sz w:val="28"/>
+          <w:szCs w:val="28"/>
+        </w:rPr>
+        <w:t xml:space="preserve"> and handling a failed </w:t>
+      </w:r>
+      <w:r>
+        <w:rPr>
+          <w:rFonts w:eastAsia="Noto Serif CJK SC" w:cs="Noto Sans Devanagari" w:ascii="Roboto" w:hAnsi="Roboto"/>
+          <w:b w:val="false"/>
+          <w:bCs w:val="false"/>
+          <w:color w:val="auto"/>
+          <w:kern w:val="2"/>
+          <w:sz w:val="28"/>
+          <w:szCs w:val="28"/>
+          <w:lang w:val="en-US" w:eastAsia="zh-CN" w:bidi="hi-IN"/>
+        </w:rPr>
+        <w:t>transaction</w:t>
+      </w:r>
+      <w:r>
+        <w:rPr>
+          <w:rFonts w:ascii="Roboto" w:hAnsi="Roboto"/>
+          <w:b w:val="false"/>
+          <w:bCs w:val="false"/>
+          <w:sz w:val="28"/>
+          <w:szCs w:val="28"/>
+        </w:rPr>
+        <w:t xml:space="preserve"> through Online Bookeey Payment Gateway.</w:t>
+      </w:r>
+    </w:p>
+    <w:p>
+      <w:pPr>
+        <w:pStyle w:val="Normal"/>
+        <w:bidi w:val="0"/>
+        <w:jc w:val="left"/>
+        <w:rPr>
+          <w:b w:val="false"/>
+          <w:b w:val="false"/>
+          <w:bCs w:val="false"/>
+          <w:sz w:val="32"/>
+          <w:szCs w:val="32"/>
+        </w:rPr>
+      </w:pPr>
+      <w:r>
+        <w:rPr>
+          <w:b w:val="false"/>
+          <w:bCs w:val="false"/>
+          <w:sz w:val="32"/>
+          <w:szCs w:val="32"/>
+        </w:rPr>
+      </w:r>
+    </w:p>
+    <w:p>
+      <w:pPr>
+        <w:pStyle w:val="Normal"/>
+        <w:bidi w:val="0"/>
+        <w:jc w:val="left"/>
+        <w:rPr>
+          <w:b w:val="false"/>
+          <w:b w:val="false"/>
+          <w:bCs w:val="false"/>
+          <w:sz w:val="32"/>
+          <w:szCs w:val="32"/>
+        </w:rPr>
+      </w:pPr>
+      <w:r>
+        <w:rPr>
+          <w:b w:val="false"/>
+          <w:bCs w:val="false"/>
+          <w:sz w:val="32"/>
+          <w:szCs w:val="32"/>
+        </w:rPr>
+      </w:r>
+    </w:p>
+    <w:p>
+      <w:pPr>
+        <w:pStyle w:val="Normal"/>
+        <w:bidi w:val="0"/>
+        <w:jc w:val="left"/>
+        <w:rPr>
+          <w:b/>
+          <w:b/>
+          <w:bCs/>
+          <w:sz w:val="40"/>
+          <w:szCs w:val="40"/>
+        </w:rPr>
+      </w:pPr>
+      <w:r>
+        <w:rPr>
+          <w:rFonts w:ascii="Roboto" w:hAnsi="Roboto"/>
+          <w:b/>
+          <w:bCs/>
+          <w:sz w:val="36"/>
+          <w:szCs w:val="36"/>
         </w:rPr>
         <w:t>Payment Gateway Configuration</w:t>
       </w:r>
@@ -1278,21 +1413,23 @@
       </w:pPr>
       <w:r>
         <w:rPr>
-          <w:b w:val="false"/>
-          <w:bCs w:val="false"/>
-          <w:sz w:val="32"/>
-          <w:szCs w:val="32"/>
+          <w:rFonts w:ascii="Roboto" w:hAnsi="Roboto"/>
+          <w:b w:val="false"/>
+          <w:bCs w:val="false"/>
+          <w:sz w:val="28"/>
+          <w:szCs w:val="28"/>
         </w:rPr>
         <w:t>All the configuration is available in the bookeey.php file, which is the main library file. Put your merchant Id, secret key, success url, failure url, etc in this file. All more details on the configuration possibilities please check the comments in this file against each configuration, variables and functions.</w:t>
       </w:r>
     </w:p>
     <w:sectPr>
       <w:type w:val="nextPage"/>
-      <w:pgSz w:w="11909" w:h="16834"/>
+      <w:pgSz w:w="11906" w:h="16838"/>
       <w:pgMar w:left="720" w:right="720" w:header="0" w:top="720" w:footer="0" w:bottom="720" w:gutter="0"/>
       <w:pgNumType w:fmt="decimal"/>
       <w:formProt w:val="false"/>
       <w:textDirection w:val="lrTb"/>
+      <w:docGrid w:type="default" w:linePitch="100" w:charSpace="0"/>
     </w:sectPr>
   </w:body>
 </w:document>
@@ -1303,98 +1440,6 @@
   <w:abstractNum w:abstractNumId="1">
     <w:lvl w:ilvl="0">
       <w:start w:val="1"/>
-      <w:numFmt w:val="none"/>
-      <w:suff w:val="nothing"/>
-      <w:lvlText w:val=""/>
-      <w:lvlJc w:val="left"/>
-      <w:pPr>
-        <w:ind w:left="0" w:hanging="0"/>
-      </w:pPr>
-    </w:lvl>
-    <w:lvl w:ilvl="1">
-      <w:start w:val="1"/>
-      <w:numFmt w:val="none"/>
-      <w:suff w:val="nothing"/>
-      <w:lvlText w:val=""/>
-      <w:lvlJc w:val="left"/>
-      <w:pPr>
-        <w:ind w:left="0" w:hanging="0"/>
-      </w:pPr>
-    </w:lvl>
-    <w:lvl w:ilvl="2">
-      <w:start w:val="1"/>
-      <w:numFmt w:val="none"/>
-      <w:suff w:val="nothing"/>
-      <w:lvlText w:val=""/>
-      <w:lvlJc w:val="left"/>
-      <w:pPr>
-        <w:ind w:left="0" w:hanging="0"/>
-      </w:pPr>
-    </w:lvl>
-    <w:lvl w:ilvl="3">
-      <w:start w:val="1"/>
-      <w:numFmt w:val="none"/>
-      <w:suff w:val="nothing"/>
-      <w:lvlText w:val=""/>
-      <w:lvlJc w:val="left"/>
-      <w:pPr>
-        <w:ind w:left="0" w:hanging="0"/>
-      </w:pPr>
-    </w:lvl>
-    <w:lvl w:ilvl="4">
-      <w:start w:val="1"/>
-      <w:numFmt w:val="none"/>
-      <w:suff w:val="nothing"/>
-      <w:lvlText w:val=""/>
-      <w:lvlJc w:val="left"/>
-      <w:pPr>
-        <w:ind w:left="0" w:hanging="0"/>
-      </w:pPr>
-    </w:lvl>
-    <w:lvl w:ilvl="5">
-      <w:start w:val="1"/>
-      <w:numFmt w:val="none"/>
-      <w:suff w:val="nothing"/>
-      <w:lvlText w:val=""/>
-      <w:lvlJc w:val="left"/>
-      <w:pPr>
-        <w:ind w:left="0" w:hanging="0"/>
-      </w:pPr>
-    </w:lvl>
-    <w:lvl w:ilvl="6">
-      <w:start w:val="1"/>
-      <w:numFmt w:val="none"/>
-      <w:suff w:val="nothing"/>
-      <w:lvlText w:val=""/>
-      <w:lvlJc w:val="left"/>
-      <w:pPr>
-        <w:ind w:left="0" w:hanging="0"/>
-      </w:pPr>
-    </w:lvl>
-    <w:lvl w:ilvl="7">
-      <w:start w:val="1"/>
-      <w:numFmt w:val="none"/>
-      <w:suff w:val="nothing"/>
-      <w:lvlText w:val=""/>
-      <w:lvlJc w:val="left"/>
-      <w:pPr>
-        <w:ind w:left="0" w:hanging="0"/>
-      </w:pPr>
-    </w:lvl>
-    <w:lvl w:ilvl="8">
-      <w:start w:val="1"/>
-      <w:numFmt w:val="none"/>
-      <w:suff w:val="nothing"/>
-      <w:lvlText w:val=""/>
-      <w:lvlJc w:val="left"/>
-      <w:pPr>
-        <w:ind w:left="0" w:hanging="0"/>
-      </w:pPr>
-    </w:lvl>
-  </w:abstractNum>
-  <w:abstractNum w:abstractNumId="2">
-    <w:lvl w:ilvl="0">
-      <w:start w:val="1"/>
       <w:numFmt w:val="bullet"/>
       <w:lvlText w:val=""/>
       <w:lvlJc w:val="left"/>
@@ -1536,6 +1581,98 @@
         <w:rFonts w:ascii="OpenSymbol" w:hAnsi="OpenSymbol" w:cs="OpenSymbol" w:hint="default"/>
         <w:rFonts w:cs="OpenSymbol"/>
       </w:rPr>
+    </w:lvl>
+  </w:abstractNum>
+  <w:abstractNum w:abstractNumId="2">
+    <w:lvl w:ilvl="0">
+      <w:start w:val="1"/>
+      <w:numFmt w:val="none"/>
+      <w:suff w:val="nothing"/>
+      <w:lvlText w:val=""/>
+      <w:lvlJc w:val="left"/>
+      <w:pPr>
+        <w:ind w:left="0" w:hanging="0"/>
+      </w:pPr>
+    </w:lvl>
+    <w:lvl w:ilvl="1">
+      <w:start w:val="1"/>
+      <w:numFmt w:val="none"/>
+      <w:suff w:val="nothing"/>
+      <w:lvlText w:val=""/>
+      <w:lvlJc w:val="left"/>
+      <w:pPr>
+        <w:ind w:left="0" w:hanging="0"/>
+      </w:pPr>
+    </w:lvl>
+    <w:lvl w:ilvl="2">
+      <w:start w:val="1"/>
+      <w:numFmt w:val="none"/>
+      <w:suff w:val="nothing"/>
+      <w:lvlText w:val=""/>
+      <w:lvlJc w:val="left"/>
+      <w:pPr>
+        <w:ind w:left="0" w:hanging="0"/>
+      </w:pPr>
+    </w:lvl>
+    <w:lvl w:ilvl="3">
+      <w:start w:val="1"/>
+      <w:numFmt w:val="none"/>
+      <w:suff w:val="nothing"/>
+      <w:lvlText w:val=""/>
+      <w:lvlJc w:val="left"/>
+      <w:pPr>
+        <w:ind w:left="0" w:hanging="0"/>
+      </w:pPr>
+    </w:lvl>
+    <w:lvl w:ilvl="4">
+      <w:start w:val="1"/>
+      <w:numFmt w:val="none"/>
+      <w:suff w:val="nothing"/>
+      <w:lvlText w:val=""/>
+      <w:lvlJc w:val="left"/>
+      <w:pPr>
+        <w:ind w:left="0" w:hanging="0"/>
+      </w:pPr>
+    </w:lvl>
+    <w:lvl w:ilvl="5">
+      <w:start w:val="1"/>
+      <w:numFmt w:val="none"/>
+      <w:suff w:val="nothing"/>
+      <w:lvlText w:val=""/>
+      <w:lvlJc w:val="left"/>
+      <w:pPr>
+        <w:ind w:left="0" w:hanging="0"/>
+      </w:pPr>
+    </w:lvl>
+    <w:lvl w:ilvl="6">
+      <w:start w:val="1"/>
+      <w:numFmt w:val="none"/>
+      <w:suff w:val="nothing"/>
+      <w:lvlText w:val=""/>
+      <w:lvlJc w:val="left"/>
+      <w:pPr>
+        <w:ind w:left="0" w:hanging="0"/>
+      </w:pPr>
+    </w:lvl>
+    <w:lvl w:ilvl="7">
+      <w:start w:val="1"/>
+      <w:numFmt w:val="none"/>
+      <w:suff w:val="nothing"/>
+      <w:lvlText w:val=""/>
+      <w:lvlJc w:val="left"/>
+      <w:pPr>
+        <w:ind w:left="0" w:hanging="0"/>
+      </w:pPr>
+    </w:lvl>
+    <w:lvl w:ilvl="8">
+      <w:start w:val="1"/>
+      <w:numFmt w:val="none"/>
+      <w:suff w:val="nothing"/>
+      <w:lvlText w:val=""/>
+      <w:lvlJc w:val="left"/>
+      <w:pPr>
+        <w:ind w:left="0" w:hanging="0"/>
+      </w:pPr>
     </w:lvl>
   </w:abstractNum>
   <w:num w:numId="1">
@@ -1554,14 +1691,13 @@
       <w:rPr>
         <w:rFonts w:ascii="Liberation Serif" w:hAnsi="Liberation Serif" w:eastAsia="Noto Serif CJK SC" w:cs="Noto Sans Devanagari"/>
         <w:kern w:val="2"/>
-        <w:sz w:val="24"/>
+        <w:sz w:val="20"/>
         <w:szCs w:val="24"/>
         <w:lang w:val="en-US" w:eastAsia="zh-CN" w:bidi="hi-IN"/>
       </w:rPr>
     </w:rPrDefault>
     <w:pPrDefault>
       <w:pPr>
-        <w:widowControl/>
         <w:suppressAutoHyphens w:val="true"/>
       </w:pPr>
     </w:pPrDefault>
@@ -1571,7 +1707,10 @@
     <w:qFormat/>
     <w:pPr>
       <w:widowControl/>
+      <w:suppressAutoHyphens w:val="true"/>
       <w:bidi w:val="0"/>
+      <w:spacing w:before="0" w:after="0"/>
+      <w:jc w:val="left"/>
     </w:pPr>
     <w:rPr>
       <w:rFonts w:ascii="Liberation Serif" w:hAnsi="Liberation Serif" w:eastAsia="Noto Serif CJK SC" w:cs="Noto Sans Devanagari"/>

--- a/Bookeey Payment Gateway Library (V1.0.0) - Documentation.docx
+++ b/Bookeey Payment Gateway Library (V1.0.0) - Documentation.docx
@@ -411,8 +411,8 @@
         <w:rPr>
           <w:b w:val="false"/>
           <w:bCs w:val="false"/>
-          <w:sz w:val="28"/>
-          <w:szCs w:val="28"/>
+          <w:sz w:val="32"/>
+          <w:szCs w:val="32"/>
         </w:rPr>
       </w:r>
     </w:p>
@@ -457,8 +457,8 @@
         <w:rPr>
           <w:b w:val="false"/>
           <w:bCs w:val="false"/>
-          <w:sz w:val="28"/>
-          <w:szCs w:val="28"/>
+          <w:sz w:val="32"/>
+          <w:szCs w:val="32"/>
         </w:rPr>
       </w:r>
     </w:p>
@@ -508,8 +508,8 @@
         <w:rPr>
           <w:b w:val="false"/>
           <w:bCs w:val="false"/>
-          <w:sz w:val="28"/>
-          <w:szCs w:val="28"/>
+          <w:sz w:val="32"/>
+          <w:szCs w:val="32"/>
         </w:rPr>
       </w:r>
     </w:p>
@@ -1419,7 +1419,1227 @@
           <w:sz w:val="28"/>
           <w:szCs w:val="28"/>
         </w:rPr>
-        <w:t>All the configuration is available in the bookeey.php file, which is the main library file. Put your merchant Id, secret key, success url, failure url, etc in this file. All more details on the configuration possibilities please check the comments in this file against each configuration, variables and functions.</w:t>
+        <w:t xml:space="preserve">All the configuration is available in the bookeey.php file, which is the main library file. Put your merchant Id, secret key, success url, failure url, etc in this file. </w:t>
+      </w:r>
+      <w:r>
+        <w:rPr>
+          <w:rFonts w:eastAsia="Noto Serif CJK SC" w:cs="Noto Sans Devanagari" w:ascii="Roboto" w:hAnsi="Roboto"/>
+          <w:b w:val="false"/>
+          <w:bCs w:val="false"/>
+          <w:color w:val="auto"/>
+          <w:kern w:val="2"/>
+          <w:sz w:val="28"/>
+          <w:szCs w:val="28"/>
+          <w:lang w:val="en-US" w:eastAsia="zh-CN" w:bidi="hi-IN"/>
+        </w:rPr>
+        <w:t>For</w:t>
+      </w:r>
+      <w:r>
+        <w:rPr>
+          <w:rFonts w:ascii="Roboto" w:hAnsi="Roboto"/>
+          <w:b w:val="false"/>
+          <w:bCs w:val="false"/>
+          <w:sz w:val="28"/>
+          <w:szCs w:val="28"/>
+        </w:rPr>
+        <w:t xml:space="preserve"> more details on the configuration possibilities please check the comments in this file against each configuration, variables and functions.</w:t>
+      </w:r>
+    </w:p>
+    <w:p>
+      <w:pPr>
+        <w:pStyle w:val="Normal"/>
+        <w:bidi w:val="0"/>
+        <w:jc w:val="left"/>
+        <w:rPr>
+          <w:b w:val="false"/>
+          <w:b w:val="false"/>
+          <w:bCs w:val="false"/>
+          <w:sz w:val="32"/>
+          <w:szCs w:val="32"/>
+        </w:rPr>
+      </w:pPr>
+      <w:r>
+        <w:rPr/>
+      </w:r>
+    </w:p>
+    <w:p>
+      <w:pPr>
+        <w:pStyle w:val="Normal"/>
+        <w:bidi w:val="0"/>
+        <w:jc w:val="left"/>
+        <w:rPr>
+          <w:b w:val="false"/>
+          <w:b w:val="false"/>
+          <w:bCs w:val="false"/>
+          <w:sz w:val="32"/>
+          <w:szCs w:val="32"/>
+        </w:rPr>
+      </w:pPr>
+      <w:r>
+        <w:rPr/>
+      </w:r>
+    </w:p>
+    <w:p>
+      <w:pPr>
+        <w:pStyle w:val="Normal"/>
+        <w:bidi w:val="0"/>
+        <w:jc w:val="left"/>
+        <w:rPr>
+          <w:b w:val="false"/>
+          <w:b w:val="false"/>
+          <w:bCs w:val="false"/>
+          <w:sz w:val="32"/>
+          <w:szCs w:val="32"/>
+        </w:rPr>
+      </w:pPr>
+      <w:r>
+        <w:rPr>
+          <w:rFonts w:eastAsia="Noto Serif CJK SC" w:cs="Noto Sans Devanagari" w:ascii="Roboto" w:hAnsi="Roboto"/>
+          <w:b/>
+          <w:bCs/>
+          <w:color w:val="auto"/>
+          <w:kern w:val="2"/>
+          <w:sz w:val="36"/>
+          <w:szCs w:val="36"/>
+          <w:lang w:val="en-US" w:eastAsia="zh-CN" w:bidi="hi-IN"/>
+        </w:rPr>
+        <w:t>Implementation of Payment Gateway</w:t>
+      </w:r>
+    </w:p>
+    <w:p>
+      <w:pPr>
+        <w:pStyle w:val="Normal"/>
+        <w:bidi w:val="0"/>
+        <w:jc w:val="left"/>
+        <w:rPr>
+          <w:b w:val="false"/>
+          <w:b w:val="false"/>
+          <w:bCs w:val="false"/>
+          <w:sz w:val="32"/>
+          <w:szCs w:val="32"/>
+        </w:rPr>
+      </w:pPr>
+      <w:r>
+        <w:rPr>
+          <w:rFonts w:eastAsia="Noto Serif CJK SC" w:cs="Noto Sans Devanagari" w:ascii="Roboto" w:hAnsi="Roboto"/>
+          <w:b/>
+          <w:bCs/>
+          <w:color w:val="auto"/>
+          <w:kern w:val="2"/>
+          <w:sz w:val="36"/>
+          <w:szCs w:val="36"/>
+          <w:lang w:val="en-US" w:eastAsia="zh-CN" w:bidi="hi-IN"/>
+        </w:rPr>
+      </w:r>
+    </w:p>
+    <w:p>
+      <w:pPr>
+        <w:pStyle w:val="Normal"/>
+        <w:bidi w:val="0"/>
+        <w:jc w:val="left"/>
+        <w:rPr>
+          <w:b w:val="false"/>
+          <w:b w:val="false"/>
+          <w:bCs w:val="false"/>
+          <w:sz w:val="32"/>
+          <w:szCs w:val="32"/>
+        </w:rPr>
+      </w:pPr>
+      <w:r>
+        <w:rPr>
+          <w:rFonts w:eastAsia="Noto Serif CJK SC" w:cs="Noto Sans Devanagari" w:ascii="Roboto" w:hAnsi="Roboto"/>
+          <w:b w:val="false"/>
+          <w:bCs w:val="false"/>
+          <w:color w:val="auto"/>
+          <w:kern w:val="2"/>
+          <w:sz w:val="28"/>
+          <w:szCs w:val="28"/>
+          <w:lang w:val="en-US" w:eastAsia="zh-CN" w:bidi="hi-IN"/>
+        </w:rPr>
+        <w:t xml:space="preserve">To implement the Bookeey Payment Gateway, </w:t>
+      </w:r>
+      <w:r>
+        <w:rPr>
+          <w:rFonts w:eastAsia="Noto Serif CJK SC" w:cs="Noto Sans Devanagari" w:ascii="Roboto" w:hAnsi="Roboto"/>
+          <w:b w:val="false"/>
+          <w:bCs w:val="false"/>
+          <w:color w:val="auto"/>
+          <w:kern w:val="2"/>
+          <w:sz w:val="28"/>
+          <w:szCs w:val="28"/>
+          <w:lang w:val="en-US" w:eastAsia="zh-CN" w:bidi="hi-IN"/>
+        </w:rPr>
+        <w:t>follow the below procedure:</w:t>
+      </w:r>
+    </w:p>
+    <w:p>
+      <w:pPr>
+        <w:pStyle w:val="Normal"/>
+        <w:numPr>
+          <w:ilvl w:val="0"/>
+          <w:numId w:val="3"/>
+        </w:numPr>
+        <w:bidi w:val="0"/>
+        <w:jc w:val="left"/>
+        <w:rPr>
+          <w:b w:val="false"/>
+          <w:b w:val="false"/>
+          <w:bCs w:val="false"/>
+          <w:sz w:val="32"/>
+          <w:szCs w:val="32"/>
+        </w:rPr>
+      </w:pPr>
+      <w:r>
+        <w:rPr>
+          <w:rFonts w:eastAsia="Noto Serif CJK SC" w:cs="Noto Sans Devanagari" w:ascii="Roboto" w:hAnsi="Roboto"/>
+          <w:b w:val="false"/>
+          <w:bCs w:val="false"/>
+          <w:color w:val="auto"/>
+          <w:kern w:val="2"/>
+          <w:sz w:val="28"/>
+          <w:szCs w:val="28"/>
+          <w:lang w:val="en-US" w:eastAsia="zh-CN" w:bidi="hi-IN"/>
+        </w:rPr>
+        <w:t>Include the main library file (</w:t>
+      </w:r>
+      <w:r>
+        <w:rPr>
+          <w:rFonts w:eastAsia="Noto Serif CJK SC" w:cs="Noto Sans Devanagari" w:ascii="Roboto" w:hAnsi="Roboto"/>
+          <w:b/>
+          <w:bCs/>
+          <w:color w:val="auto"/>
+          <w:kern w:val="2"/>
+          <w:sz w:val="28"/>
+          <w:szCs w:val="28"/>
+          <w:lang w:val="en-US" w:eastAsia="zh-CN" w:bidi="hi-IN"/>
+        </w:rPr>
+        <w:t>bookeey.php</w:t>
+      </w:r>
+      <w:r>
+        <w:rPr>
+          <w:rFonts w:eastAsia="Noto Serif CJK SC" w:cs="Noto Sans Devanagari" w:ascii="Roboto" w:hAnsi="Roboto"/>
+          <w:b w:val="false"/>
+          <w:bCs w:val="false"/>
+          <w:color w:val="auto"/>
+          <w:kern w:val="2"/>
+          <w:sz w:val="28"/>
+          <w:szCs w:val="28"/>
+          <w:lang w:val="en-US" w:eastAsia="zh-CN" w:bidi="hi-IN"/>
+        </w:rPr>
+        <w:t>) in your checkout file.</w:t>
+      </w:r>
+    </w:p>
+    <w:p>
+      <w:pPr>
+        <w:pStyle w:val="Normal"/>
+        <w:numPr>
+          <w:ilvl w:val="0"/>
+          <w:numId w:val="0"/>
+        </w:numPr>
+        <w:bidi w:val="0"/>
+        <w:ind w:left="720" w:hanging="0"/>
+        <w:jc w:val="left"/>
+        <w:rPr>
+          <w:b w:val="false"/>
+          <w:b w:val="false"/>
+          <w:bCs w:val="false"/>
+          <w:sz w:val="32"/>
+          <w:szCs w:val="32"/>
+        </w:rPr>
+      </w:pPr>
+      <w:r>
+        <w:rPr/>
+      </w:r>
+    </w:p>
+    <w:p>
+      <w:pPr>
+        <w:pStyle w:val="Normal"/>
+        <w:numPr>
+          <w:ilvl w:val="0"/>
+          <w:numId w:val="3"/>
+        </w:numPr>
+        <w:bidi w:val="0"/>
+        <w:jc w:val="left"/>
+        <w:rPr>
+          <w:b w:val="false"/>
+          <w:b w:val="false"/>
+          <w:bCs w:val="false"/>
+          <w:sz w:val="32"/>
+          <w:szCs w:val="32"/>
+        </w:rPr>
+      </w:pPr>
+      <w:r>
+        <w:rPr>
+          <w:rFonts w:eastAsia="Noto Serif CJK SC" w:cs="Noto Sans Devanagari" w:ascii="Roboto" w:hAnsi="Roboto"/>
+          <w:b w:val="false"/>
+          <w:bCs w:val="false"/>
+          <w:color w:val="auto"/>
+          <w:kern w:val="2"/>
+          <w:sz w:val="28"/>
+          <w:szCs w:val="28"/>
+          <w:lang w:val="en-US" w:eastAsia="zh-CN" w:bidi="hi-IN"/>
+        </w:rPr>
+        <w:t xml:space="preserve">create an object of the </w:t>
+      </w:r>
+      <w:r>
+        <w:rPr>
+          <w:rFonts w:eastAsia="Noto Serif CJK SC" w:cs="Noto Sans Devanagari" w:ascii="Roboto" w:hAnsi="Roboto"/>
+          <w:b/>
+          <w:bCs/>
+          <w:color w:val="auto"/>
+          <w:kern w:val="2"/>
+          <w:sz w:val="28"/>
+          <w:szCs w:val="28"/>
+          <w:lang w:val="en-US" w:eastAsia="zh-CN" w:bidi="hi-IN"/>
+        </w:rPr>
+        <w:t>bookeey</w:t>
+      </w:r>
+      <w:r>
+        <w:rPr>
+          <w:rFonts w:eastAsia="Noto Serif CJK SC" w:cs="Noto Sans Devanagari" w:ascii="Roboto" w:hAnsi="Roboto"/>
+          <w:b w:val="false"/>
+          <w:bCs w:val="false"/>
+          <w:color w:val="auto"/>
+          <w:kern w:val="2"/>
+          <w:sz w:val="28"/>
+          <w:szCs w:val="28"/>
+          <w:lang w:val="en-US" w:eastAsia="zh-CN" w:bidi="hi-IN"/>
+        </w:rPr>
+        <w:t xml:space="preserve"> class.</w:t>
+      </w:r>
+    </w:p>
+    <w:p>
+      <w:pPr>
+        <w:pStyle w:val="Normal"/>
+        <w:numPr>
+          <w:ilvl w:val="0"/>
+          <w:numId w:val="0"/>
+        </w:numPr>
+        <w:bidi w:val="0"/>
+        <w:ind w:left="720" w:hanging="0"/>
+        <w:jc w:val="left"/>
+        <w:rPr>
+          <w:b w:val="false"/>
+          <w:b w:val="false"/>
+          <w:bCs w:val="false"/>
+          <w:sz w:val="32"/>
+          <w:szCs w:val="32"/>
+        </w:rPr>
+      </w:pPr>
+      <w:r>
+        <w:rPr/>
+      </w:r>
+    </w:p>
+    <w:p>
+      <w:pPr>
+        <w:pStyle w:val="Normal"/>
+        <w:numPr>
+          <w:ilvl w:val="0"/>
+          <w:numId w:val="3"/>
+        </w:numPr>
+        <w:bidi w:val="0"/>
+        <w:jc w:val="left"/>
+        <w:rPr>
+          <w:b w:val="false"/>
+          <w:b w:val="false"/>
+          <w:bCs w:val="false"/>
+          <w:sz w:val="32"/>
+          <w:szCs w:val="32"/>
+        </w:rPr>
+      </w:pPr>
+      <w:r>
+        <w:rPr>
+          <w:rFonts w:eastAsia="Noto Serif CJK SC" w:cs="Noto Sans Devanagari" w:ascii="Roboto" w:hAnsi="Roboto"/>
+          <w:b w:val="false"/>
+          <w:bCs w:val="false"/>
+          <w:color w:val="auto"/>
+          <w:kern w:val="2"/>
+          <w:sz w:val="28"/>
+          <w:szCs w:val="28"/>
+          <w:lang w:val="en-US" w:eastAsia="zh-CN" w:bidi="hi-IN"/>
+        </w:rPr>
+        <w:t>Then e</w:t>
+      </w:r>
+      <w:r>
+        <w:rPr>
+          <w:rFonts w:eastAsia="Noto Serif CJK SC" w:cs="Noto Sans Devanagari" w:ascii="Roboto" w:hAnsi="Roboto"/>
+          <w:b w:val="false"/>
+          <w:bCs w:val="false"/>
+          <w:color w:val="auto"/>
+          <w:kern w:val="2"/>
+          <w:sz w:val="28"/>
+          <w:szCs w:val="28"/>
+          <w:lang w:val="en-US" w:eastAsia="zh-CN" w:bidi="hi-IN"/>
+        </w:rPr>
+        <w:t>ither you can put your merchant id, secret key, success url, failure url, etc in the bookeey.php file or you can set them on run time through the setter functions (eg. setMerchantID(), setSecretKey(), etc)</w:t>
+      </w:r>
+    </w:p>
+    <w:p>
+      <w:pPr>
+        <w:pStyle w:val="Normal"/>
+        <w:numPr>
+          <w:ilvl w:val="0"/>
+          <w:numId w:val="0"/>
+        </w:numPr>
+        <w:bidi w:val="0"/>
+        <w:ind w:left="720" w:hanging="0"/>
+        <w:jc w:val="left"/>
+        <w:rPr>
+          <w:b w:val="false"/>
+          <w:b w:val="false"/>
+          <w:bCs w:val="false"/>
+          <w:sz w:val="32"/>
+          <w:szCs w:val="32"/>
+        </w:rPr>
+      </w:pPr>
+      <w:r>
+        <w:rPr/>
+      </w:r>
+    </w:p>
+    <w:p>
+      <w:pPr>
+        <w:pStyle w:val="Normal"/>
+        <w:numPr>
+          <w:ilvl w:val="0"/>
+          <w:numId w:val="2"/>
+        </w:numPr>
+        <w:bidi w:val="0"/>
+        <w:jc w:val="left"/>
+        <w:rPr>
+          <w:b w:val="false"/>
+          <w:b w:val="false"/>
+          <w:bCs w:val="false"/>
+          <w:sz w:val="32"/>
+          <w:szCs w:val="32"/>
+        </w:rPr>
+      </w:pPr>
+      <w:r>
+        <w:rPr>
+          <w:rFonts w:eastAsia="Noto Serif CJK SC" w:cs="Noto Sans Devanagari" w:ascii="Roboto" w:hAnsi="Roboto"/>
+          <w:b w:val="false"/>
+          <w:bCs w:val="false"/>
+          <w:color w:val="auto"/>
+          <w:kern w:val="2"/>
+          <w:sz w:val="28"/>
+          <w:szCs w:val="28"/>
+          <w:lang w:val="en-US" w:eastAsia="zh-CN" w:bidi="hi-IN"/>
+        </w:rPr>
+        <w:t>Use the available functions to set/get the information as per your requirement and configuration. Such as Title, Description, Default payment option, etc.</w:t>
+      </w:r>
+    </w:p>
+    <w:p>
+      <w:pPr>
+        <w:pStyle w:val="Normal"/>
+        <w:numPr>
+          <w:ilvl w:val="0"/>
+          <w:numId w:val="0"/>
+        </w:numPr>
+        <w:bidi w:val="0"/>
+        <w:ind w:left="720" w:hanging="0"/>
+        <w:jc w:val="left"/>
+        <w:rPr>
+          <w:b w:val="false"/>
+          <w:b w:val="false"/>
+          <w:bCs w:val="false"/>
+          <w:sz w:val="32"/>
+          <w:szCs w:val="32"/>
+        </w:rPr>
+      </w:pPr>
+      <w:r>
+        <w:rPr/>
+      </w:r>
+    </w:p>
+    <w:p>
+      <w:pPr>
+        <w:pStyle w:val="Normal"/>
+        <w:numPr>
+          <w:ilvl w:val="0"/>
+          <w:numId w:val="2"/>
+        </w:numPr>
+        <w:bidi w:val="0"/>
+        <w:jc w:val="left"/>
+        <w:rPr>
+          <w:b w:val="false"/>
+          <w:b w:val="false"/>
+          <w:bCs w:val="false"/>
+          <w:sz w:val="32"/>
+          <w:szCs w:val="32"/>
+        </w:rPr>
+      </w:pPr>
+      <w:r>
+        <w:rPr>
+          <w:rFonts w:eastAsia="Noto Serif CJK SC" w:cs="Noto Sans Devanagari" w:ascii="Roboto" w:hAnsi="Roboto"/>
+          <w:b w:val="false"/>
+          <w:bCs w:val="false"/>
+          <w:color w:val="auto"/>
+          <w:kern w:val="2"/>
+          <w:sz w:val="28"/>
+          <w:szCs w:val="28"/>
+          <w:lang w:val="en-US" w:eastAsia="zh-CN" w:bidi="hi-IN"/>
+        </w:rPr>
+        <w:t xml:space="preserve">Get the active payment options,using the function </w:t>
+      </w:r>
+      <w:r>
+        <w:rPr>
+          <w:rFonts w:eastAsia="Noto Serif CJK SC" w:cs="Noto Sans Devanagari" w:ascii="Roboto" w:hAnsi="Roboto"/>
+          <w:b/>
+          <w:bCs/>
+          <w:color w:val="auto"/>
+          <w:kern w:val="2"/>
+          <w:sz w:val="28"/>
+          <w:szCs w:val="28"/>
+          <w:lang w:val="en-US" w:eastAsia="zh-CN" w:bidi="hi-IN"/>
+        </w:rPr>
+        <w:t xml:space="preserve">getActivePaymentOptions(), </w:t>
+      </w:r>
+      <w:r>
+        <w:rPr>
+          <w:rFonts w:eastAsia="Noto Serif CJK SC" w:cs="Noto Sans Devanagari" w:ascii="Roboto" w:hAnsi="Roboto"/>
+          <w:b w:val="false"/>
+          <w:bCs w:val="false"/>
+          <w:color w:val="auto"/>
+          <w:kern w:val="2"/>
+          <w:sz w:val="28"/>
+          <w:szCs w:val="28"/>
+          <w:lang w:val="en-US" w:eastAsia="zh-CN" w:bidi="hi-IN"/>
+        </w:rPr>
+        <w:t>and create the radio buttons in your checkout form as per your project.</w:t>
+      </w:r>
+    </w:p>
+    <w:p>
+      <w:pPr>
+        <w:pStyle w:val="Normal"/>
+        <w:bidi w:val="0"/>
+        <w:jc w:val="left"/>
+        <w:rPr>
+          <w:b w:val="false"/>
+          <w:b w:val="false"/>
+          <w:bCs w:val="false"/>
+          <w:sz w:val="32"/>
+          <w:szCs w:val="32"/>
+        </w:rPr>
+      </w:pPr>
+      <w:r>
+        <w:rPr>
+          <w:rFonts w:eastAsia="Noto Serif CJK SC" w:cs="Noto Sans Devanagari" w:ascii="Roboto" w:hAnsi="Roboto"/>
+          <w:b w:val="false"/>
+          <w:bCs w:val="false"/>
+          <w:color w:val="auto"/>
+          <w:kern w:val="2"/>
+          <w:sz w:val="28"/>
+          <w:szCs w:val="28"/>
+          <w:lang w:val="en-US" w:eastAsia="zh-CN" w:bidi="hi-IN"/>
+        </w:rPr>
+      </w:r>
+    </w:p>
+    <w:p>
+      <w:pPr>
+        <w:pStyle w:val="Normal"/>
+        <w:numPr>
+          <w:ilvl w:val="0"/>
+          <w:numId w:val="2"/>
+        </w:numPr>
+        <w:bidi w:val="0"/>
+        <w:jc w:val="left"/>
+        <w:rPr>
+          <w:b w:val="false"/>
+          <w:b w:val="false"/>
+          <w:bCs w:val="false"/>
+          <w:sz w:val="32"/>
+          <w:szCs w:val="32"/>
+        </w:rPr>
+      </w:pPr>
+      <w:r>
+        <w:rPr>
+          <w:rFonts w:eastAsia="Noto Serif CJK SC" w:cs="Noto Sans Devanagari" w:ascii="Roboto" w:hAnsi="Roboto"/>
+          <w:b w:val="false"/>
+          <w:bCs w:val="false"/>
+          <w:color w:val="auto"/>
+          <w:kern w:val="2"/>
+          <w:sz w:val="28"/>
+          <w:szCs w:val="28"/>
+          <w:lang w:val="en-US" w:eastAsia="zh-CN" w:bidi="hi-IN"/>
+        </w:rPr>
+        <w:t xml:space="preserve">After selection of the payment option by customer, prepare and collect the Post Parameters using the function </w:t>
+      </w:r>
+      <w:r>
+        <w:rPr>
+          <w:rFonts w:eastAsia="Noto Serif CJK SC" w:cs="Noto Sans Devanagari" w:ascii="Roboto" w:hAnsi="Roboto"/>
+          <w:b/>
+          <w:bCs/>
+          <w:color w:val="auto"/>
+          <w:kern w:val="2"/>
+          <w:sz w:val="28"/>
+          <w:szCs w:val="28"/>
+          <w:lang w:val="en-US" w:eastAsia="zh-CN" w:bidi="hi-IN"/>
+        </w:rPr>
+        <w:t>preparePostParams().</w:t>
+      </w:r>
+    </w:p>
+    <w:p>
+      <w:pPr>
+        <w:pStyle w:val="Normal"/>
+        <w:numPr>
+          <w:ilvl w:val="0"/>
+          <w:numId w:val="0"/>
+        </w:numPr>
+        <w:bidi w:val="0"/>
+        <w:ind w:left="720" w:hanging="0"/>
+        <w:jc w:val="left"/>
+        <w:rPr>
+          <w:b w:val="false"/>
+          <w:b w:val="false"/>
+          <w:bCs w:val="false"/>
+          <w:sz w:val="32"/>
+          <w:szCs w:val="32"/>
+        </w:rPr>
+      </w:pPr>
+      <w:r>
+        <w:rPr/>
+      </w:r>
+    </w:p>
+    <w:p>
+      <w:pPr>
+        <w:pStyle w:val="Normal"/>
+        <w:numPr>
+          <w:ilvl w:val="0"/>
+          <w:numId w:val="2"/>
+        </w:numPr>
+        <w:bidi w:val="0"/>
+        <w:jc w:val="left"/>
+        <w:rPr>
+          <w:b w:val="false"/>
+          <w:b w:val="false"/>
+          <w:bCs w:val="false"/>
+          <w:sz w:val="32"/>
+          <w:szCs w:val="32"/>
+        </w:rPr>
+      </w:pPr>
+      <w:r>
+        <w:rPr>
+          <w:rFonts w:eastAsia="Noto Serif CJK SC" w:cs="Noto Sans Devanagari" w:ascii="Roboto" w:hAnsi="Roboto"/>
+          <w:b w:val="false"/>
+          <w:bCs w:val="false"/>
+          <w:color w:val="auto"/>
+          <w:kern w:val="2"/>
+          <w:sz w:val="28"/>
+          <w:szCs w:val="28"/>
+          <w:lang w:val="en-US" w:eastAsia="zh-CN" w:bidi="hi-IN"/>
+        </w:rPr>
+        <w:t xml:space="preserve">Get the payment url from the function </w:t>
+      </w:r>
+      <w:r>
+        <w:rPr>
+          <w:rFonts w:eastAsia="Noto Serif CJK SC" w:cs="Noto Sans Devanagari" w:ascii="Roboto" w:hAnsi="Roboto"/>
+          <w:b/>
+          <w:bCs/>
+          <w:color w:val="auto"/>
+          <w:kern w:val="2"/>
+          <w:sz w:val="28"/>
+          <w:szCs w:val="28"/>
+          <w:lang w:val="en-US" w:eastAsia="zh-CN" w:bidi="hi-IN"/>
+        </w:rPr>
+        <w:t xml:space="preserve">getBookeyPaymentGatewayUrl(), </w:t>
+      </w:r>
+      <w:r>
+        <w:rPr>
+          <w:rFonts w:eastAsia="Noto Serif CJK SC" w:cs="Noto Sans Devanagari" w:ascii="Roboto" w:hAnsi="Roboto"/>
+          <w:b w:val="false"/>
+          <w:bCs w:val="false"/>
+          <w:color w:val="auto"/>
+          <w:kern w:val="2"/>
+          <w:sz w:val="28"/>
+          <w:szCs w:val="28"/>
+          <w:lang w:val="en-US" w:eastAsia="zh-CN" w:bidi="hi-IN"/>
+        </w:rPr>
+        <w:t>which returns the Live/Test url as per the active mode.</w:t>
+      </w:r>
+    </w:p>
+    <w:p>
+      <w:pPr>
+        <w:pStyle w:val="Normal"/>
+        <w:numPr>
+          <w:ilvl w:val="0"/>
+          <w:numId w:val="0"/>
+        </w:numPr>
+        <w:bidi w:val="0"/>
+        <w:ind w:left="720" w:hanging="0"/>
+        <w:jc w:val="left"/>
+        <w:rPr>
+          <w:b w:val="false"/>
+          <w:b w:val="false"/>
+          <w:bCs w:val="false"/>
+          <w:sz w:val="32"/>
+          <w:szCs w:val="32"/>
+        </w:rPr>
+      </w:pPr>
+      <w:r>
+        <w:rPr>
+          <w:b w:val="false"/>
+          <w:bCs w:val="false"/>
+        </w:rPr>
+      </w:r>
+    </w:p>
+    <w:p>
+      <w:pPr>
+        <w:pStyle w:val="Normal"/>
+        <w:numPr>
+          <w:ilvl w:val="0"/>
+          <w:numId w:val="2"/>
+        </w:numPr>
+        <w:bidi w:val="0"/>
+        <w:jc w:val="left"/>
+        <w:rPr>
+          <w:b w:val="false"/>
+          <w:b w:val="false"/>
+          <w:bCs w:val="false"/>
+          <w:sz w:val="32"/>
+          <w:szCs w:val="32"/>
+        </w:rPr>
+      </w:pPr>
+      <w:r>
+        <w:rPr>
+          <w:rFonts w:eastAsia="Noto Serif CJK SC" w:cs="Noto Sans Devanagari" w:ascii="Roboto" w:hAnsi="Roboto"/>
+          <w:b w:val="false"/>
+          <w:bCs w:val="false"/>
+          <w:color w:val="auto"/>
+          <w:kern w:val="2"/>
+          <w:sz w:val="28"/>
+          <w:szCs w:val="28"/>
+          <w:lang w:val="en-US" w:eastAsia="zh-CN" w:bidi="hi-IN"/>
+        </w:rPr>
+        <w:t>Then submit the Post Params to the Payment Gateway Url to initiate transaction.</w:t>
+      </w:r>
+    </w:p>
+    <w:p>
+      <w:pPr>
+        <w:pStyle w:val="Normal"/>
+        <w:numPr>
+          <w:ilvl w:val="0"/>
+          <w:numId w:val="0"/>
+        </w:numPr>
+        <w:bidi w:val="0"/>
+        <w:ind w:left="720" w:hanging="0"/>
+        <w:jc w:val="left"/>
+        <w:rPr>
+          <w:b w:val="false"/>
+          <w:b w:val="false"/>
+          <w:bCs w:val="false"/>
+          <w:sz w:val="32"/>
+          <w:szCs w:val="32"/>
+        </w:rPr>
+      </w:pPr>
+      <w:r>
+        <w:rPr>
+          <w:b w:val="false"/>
+          <w:bCs w:val="false"/>
+        </w:rPr>
+      </w:r>
+    </w:p>
+    <w:p>
+      <w:pPr>
+        <w:pStyle w:val="Normal"/>
+        <w:numPr>
+          <w:ilvl w:val="0"/>
+          <w:numId w:val="2"/>
+        </w:numPr>
+        <w:bidi w:val="0"/>
+        <w:jc w:val="left"/>
+        <w:rPr>
+          <w:b w:val="false"/>
+          <w:b w:val="false"/>
+          <w:bCs w:val="false"/>
+          <w:sz w:val="32"/>
+          <w:szCs w:val="32"/>
+        </w:rPr>
+      </w:pPr>
+      <w:r>
+        <w:rPr>
+          <w:rFonts w:eastAsia="Noto Serif CJK SC" w:cs="Noto Sans Devanagari" w:ascii="Roboto" w:hAnsi="Roboto"/>
+          <w:b w:val="false"/>
+          <w:bCs w:val="false"/>
+          <w:color w:val="auto"/>
+          <w:kern w:val="2"/>
+          <w:sz w:val="28"/>
+          <w:szCs w:val="28"/>
+          <w:lang w:val="en-US" w:eastAsia="zh-CN" w:bidi="hi-IN"/>
+        </w:rPr>
+        <w:t>If the post params are correct, then the customer will be redirected to the payment gateway as per their selection.</w:t>
+      </w:r>
+    </w:p>
+    <w:p>
+      <w:pPr>
+        <w:pStyle w:val="Normal"/>
+        <w:numPr>
+          <w:ilvl w:val="0"/>
+          <w:numId w:val="0"/>
+        </w:numPr>
+        <w:bidi w:val="0"/>
+        <w:ind w:left="720" w:hanging="0"/>
+        <w:jc w:val="left"/>
+        <w:rPr>
+          <w:b w:val="false"/>
+          <w:b w:val="false"/>
+          <w:bCs w:val="false"/>
+          <w:sz w:val="32"/>
+          <w:szCs w:val="32"/>
+        </w:rPr>
+      </w:pPr>
+      <w:r>
+        <w:rPr>
+          <w:b w:val="false"/>
+          <w:bCs w:val="false"/>
+        </w:rPr>
+      </w:r>
+    </w:p>
+    <w:p>
+      <w:pPr>
+        <w:pStyle w:val="Normal"/>
+        <w:numPr>
+          <w:ilvl w:val="0"/>
+          <w:numId w:val="2"/>
+        </w:numPr>
+        <w:bidi w:val="0"/>
+        <w:jc w:val="left"/>
+        <w:rPr>
+          <w:b w:val="false"/>
+          <w:b w:val="false"/>
+          <w:bCs w:val="false"/>
+          <w:sz w:val="32"/>
+          <w:szCs w:val="32"/>
+        </w:rPr>
+      </w:pPr>
+      <w:r>
+        <w:rPr>
+          <w:rFonts w:eastAsia="Noto Serif CJK SC" w:cs="Noto Sans Devanagari" w:ascii="Roboto" w:hAnsi="Roboto"/>
+          <w:b w:val="false"/>
+          <w:bCs w:val="false"/>
+          <w:color w:val="auto"/>
+          <w:kern w:val="2"/>
+          <w:sz w:val="28"/>
+          <w:szCs w:val="28"/>
+          <w:lang w:val="en-US" w:eastAsia="zh-CN" w:bidi="hi-IN"/>
+        </w:rPr>
+        <w:t>If the transaction is successful, then it will return back the transaction id in the success url that you have set earlier.</w:t>
+      </w:r>
+    </w:p>
+    <w:p>
+      <w:pPr>
+        <w:pStyle w:val="Normal"/>
+        <w:numPr>
+          <w:ilvl w:val="0"/>
+          <w:numId w:val="0"/>
+        </w:numPr>
+        <w:bidi w:val="0"/>
+        <w:ind w:left="720" w:hanging="0"/>
+        <w:jc w:val="left"/>
+        <w:rPr>
+          <w:b w:val="false"/>
+          <w:b w:val="false"/>
+          <w:bCs w:val="false"/>
+          <w:sz w:val="32"/>
+          <w:szCs w:val="32"/>
+        </w:rPr>
+      </w:pPr>
+      <w:r>
+        <w:rPr>
+          <w:b w:val="false"/>
+          <w:bCs w:val="false"/>
+        </w:rPr>
+      </w:r>
+    </w:p>
+    <w:p>
+      <w:pPr>
+        <w:pStyle w:val="Normal"/>
+        <w:numPr>
+          <w:ilvl w:val="0"/>
+          <w:numId w:val="2"/>
+        </w:numPr>
+        <w:bidi w:val="0"/>
+        <w:jc w:val="left"/>
+        <w:rPr>
+          <w:b w:val="false"/>
+          <w:b w:val="false"/>
+          <w:bCs w:val="false"/>
+          <w:sz w:val="32"/>
+          <w:szCs w:val="32"/>
+        </w:rPr>
+      </w:pPr>
+      <w:r>
+        <w:rPr>
+          <w:rFonts w:eastAsia="Noto Serif CJK SC" w:cs="Noto Sans Devanagari" w:ascii="Roboto" w:hAnsi="Roboto"/>
+          <w:b w:val="false"/>
+          <w:bCs w:val="false"/>
+          <w:color w:val="auto"/>
+          <w:kern w:val="2"/>
+          <w:sz w:val="28"/>
+          <w:szCs w:val="28"/>
+          <w:lang w:val="en-US" w:eastAsia="zh-CN" w:bidi="hi-IN"/>
+        </w:rPr>
+        <w:t>If the transaction is failed, then it will return back the error message in the failure url that you have set earlier.</w:t>
+      </w:r>
+    </w:p>
+    <w:p>
+      <w:pPr>
+        <w:pStyle w:val="Normal"/>
+        <w:numPr>
+          <w:ilvl w:val="0"/>
+          <w:numId w:val="0"/>
+        </w:numPr>
+        <w:bidi w:val="0"/>
+        <w:ind w:left="720" w:hanging="0"/>
+        <w:jc w:val="left"/>
+        <w:rPr>
+          <w:b w:val="false"/>
+          <w:b w:val="false"/>
+          <w:bCs w:val="false"/>
+          <w:sz w:val="32"/>
+          <w:szCs w:val="32"/>
+        </w:rPr>
+      </w:pPr>
+      <w:r>
+        <w:rPr>
+          <w:b w:val="false"/>
+          <w:bCs w:val="false"/>
+        </w:rPr>
+      </w:r>
+    </w:p>
+    <w:p>
+      <w:pPr>
+        <w:pStyle w:val="Normal"/>
+        <w:numPr>
+          <w:ilvl w:val="0"/>
+          <w:numId w:val="2"/>
+        </w:numPr>
+        <w:bidi w:val="0"/>
+        <w:jc w:val="left"/>
+        <w:rPr>
+          <w:b w:val="false"/>
+          <w:b w:val="false"/>
+          <w:bCs w:val="false"/>
+          <w:sz w:val="32"/>
+          <w:szCs w:val="32"/>
+        </w:rPr>
+      </w:pPr>
+      <w:r>
+        <w:rPr>
+          <w:rFonts w:eastAsia="Noto Serif CJK SC" w:cs="Noto Sans Devanagari" w:ascii="Roboto" w:hAnsi="Roboto"/>
+          <w:b w:val="false"/>
+          <w:bCs w:val="false"/>
+          <w:color w:val="auto"/>
+          <w:kern w:val="2"/>
+          <w:sz w:val="28"/>
+          <w:szCs w:val="28"/>
+          <w:lang w:val="en-US" w:eastAsia="zh-CN" w:bidi="hi-IN"/>
+        </w:rPr>
+        <w:t xml:space="preserve">For reference, please check the </w:t>
+      </w:r>
+      <w:r>
+        <w:rPr>
+          <w:rFonts w:eastAsia="Noto Serif CJK SC" w:cs="Noto Sans Devanagari" w:ascii="Roboto" w:hAnsi="Roboto"/>
+          <w:b/>
+          <w:bCs/>
+          <w:color w:val="auto"/>
+          <w:kern w:val="2"/>
+          <w:sz w:val="28"/>
+          <w:szCs w:val="28"/>
+          <w:lang w:val="en-US" w:eastAsia="zh-CN" w:bidi="hi-IN"/>
+        </w:rPr>
+        <w:t xml:space="preserve">buy.php </w:t>
+      </w:r>
+      <w:r>
+        <w:rPr>
+          <w:rFonts w:eastAsia="Noto Serif CJK SC" w:cs="Noto Sans Devanagari" w:ascii="Roboto" w:hAnsi="Roboto"/>
+          <w:b w:val="false"/>
+          <w:bCs w:val="false"/>
+          <w:color w:val="auto"/>
+          <w:kern w:val="2"/>
+          <w:sz w:val="28"/>
+          <w:szCs w:val="28"/>
+          <w:lang w:val="en-US" w:eastAsia="zh-CN" w:bidi="hi-IN"/>
+        </w:rPr>
+        <w:t>file which has the demonstration of the implementation of the Bookeey Payment Gateway.</w:t>
+      </w:r>
+    </w:p>
+    <w:p>
+      <w:pPr>
+        <w:pStyle w:val="Normal"/>
+        <w:numPr>
+          <w:ilvl w:val="0"/>
+          <w:numId w:val="0"/>
+        </w:numPr>
+        <w:bidi w:val="0"/>
+        <w:ind w:left="720" w:hanging="0"/>
+        <w:jc w:val="left"/>
+        <w:rPr>
+          <w:b w:val="false"/>
+          <w:b w:val="false"/>
+          <w:bCs w:val="false"/>
+          <w:sz w:val="32"/>
+          <w:szCs w:val="32"/>
+        </w:rPr>
+      </w:pPr>
+      <w:r>
+        <w:rPr>
+          <w:b w:val="false"/>
+          <w:bCs w:val="false"/>
+        </w:rPr>
+      </w:r>
+    </w:p>
+    <w:p>
+      <w:pPr>
+        <w:pStyle w:val="Normal"/>
+        <w:numPr>
+          <w:ilvl w:val="0"/>
+          <w:numId w:val="2"/>
+        </w:numPr>
+        <w:bidi w:val="0"/>
+        <w:jc w:val="left"/>
+        <w:rPr>
+          <w:b w:val="false"/>
+          <w:b w:val="false"/>
+          <w:bCs w:val="false"/>
+          <w:sz w:val="32"/>
+          <w:szCs w:val="32"/>
+        </w:rPr>
+      </w:pPr>
+      <w:r>
+        <w:rPr>
+          <w:rFonts w:eastAsia="Noto Serif CJK SC" w:cs="Noto Sans Devanagari" w:ascii="Roboto" w:hAnsi="Roboto"/>
+          <w:b w:val="false"/>
+          <w:bCs w:val="false"/>
+          <w:color w:val="auto"/>
+          <w:kern w:val="2"/>
+          <w:sz w:val="28"/>
+          <w:szCs w:val="28"/>
+          <w:lang w:val="en-US" w:eastAsia="zh-CN" w:bidi="hi-IN"/>
+        </w:rPr>
+        <w:t xml:space="preserve">To recheck the transaction status, </w:t>
+      </w:r>
+      <w:r>
+        <w:rPr>
+          <w:rFonts w:eastAsia="Noto Serif CJK SC" w:cs="Noto Sans Devanagari" w:ascii="Roboto" w:hAnsi="Roboto"/>
+          <w:b w:val="false"/>
+          <w:bCs w:val="false"/>
+          <w:color w:val="auto"/>
+          <w:kern w:val="2"/>
+          <w:sz w:val="28"/>
+          <w:szCs w:val="28"/>
+          <w:lang w:val="en-US" w:eastAsia="zh-CN" w:bidi="hi-IN"/>
+        </w:rPr>
+        <w:t xml:space="preserve">call the function </w:t>
+      </w:r>
+      <w:r>
+        <w:rPr>
+          <w:rFonts w:eastAsia="Noto Serif CJK SC" w:cs="Noto Sans Devanagari" w:ascii="Roboto" w:hAnsi="Roboto"/>
+          <w:b/>
+          <w:bCs/>
+          <w:color w:val="auto"/>
+          <w:kern w:val="2"/>
+          <w:sz w:val="28"/>
+          <w:szCs w:val="28"/>
+          <w:lang w:val="en-US" w:eastAsia="zh-CN" w:bidi="hi-IN"/>
+        </w:rPr>
+        <w:t>transactionRequery($transactionId),</w:t>
+      </w:r>
+      <w:r>
+        <w:rPr>
+          <w:rFonts w:eastAsia="Noto Serif CJK SC" w:cs="Noto Sans Devanagari" w:ascii="Roboto" w:hAnsi="Roboto"/>
+          <w:b w:val="false"/>
+          <w:bCs w:val="false"/>
+          <w:color w:val="auto"/>
+          <w:kern w:val="2"/>
+          <w:sz w:val="28"/>
+          <w:szCs w:val="28"/>
+          <w:lang w:val="en-US" w:eastAsia="zh-CN" w:bidi="hi-IN"/>
+        </w:rPr>
+        <w:t xml:space="preserve"> and pass the transaction id in the argument. This will return the transaction data with its status.</w:t>
+      </w:r>
+    </w:p>
+    <w:p>
+      <w:pPr>
+        <w:pStyle w:val="Normal"/>
+        <w:numPr>
+          <w:ilvl w:val="0"/>
+          <w:numId w:val="0"/>
+        </w:numPr>
+        <w:bidi w:val="0"/>
+        <w:ind w:left="720" w:hanging="0"/>
+        <w:jc w:val="left"/>
+        <w:rPr>
+          <w:b w:val="false"/>
+          <w:b w:val="false"/>
+          <w:bCs w:val="false"/>
+          <w:sz w:val="32"/>
+          <w:szCs w:val="32"/>
+        </w:rPr>
+      </w:pPr>
+      <w:r>
+        <w:rPr>
+          <w:b w:val="false"/>
+          <w:bCs w:val="false"/>
+        </w:rPr>
+      </w:r>
+    </w:p>
+    <w:p>
+      <w:pPr>
+        <w:pStyle w:val="Normal"/>
+        <w:numPr>
+          <w:ilvl w:val="0"/>
+          <w:numId w:val="2"/>
+        </w:numPr>
+        <w:bidi w:val="0"/>
+        <w:jc w:val="left"/>
+        <w:rPr>
+          <w:b w:val="false"/>
+          <w:b w:val="false"/>
+          <w:bCs w:val="false"/>
+          <w:sz w:val="32"/>
+          <w:szCs w:val="32"/>
+        </w:rPr>
+      </w:pPr>
+      <w:r>
+        <w:rPr>
+          <w:rFonts w:eastAsia="Noto Serif CJK SC" w:cs="Noto Sans Devanagari" w:ascii="Roboto" w:hAnsi="Roboto"/>
+          <w:b w:val="false"/>
+          <w:bCs w:val="false"/>
+          <w:color w:val="auto"/>
+          <w:kern w:val="2"/>
+          <w:sz w:val="28"/>
+          <w:szCs w:val="28"/>
+          <w:lang w:val="en-US" w:eastAsia="zh-CN" w:bidi="hi-IN"/>
+        </w:rPr>
+        <w:t xml:space="preserve">For reference, please check the </w:t>
+      </w:r>
+      <w:r>
+        <w:rPr>
+          <w:rFonts w:eastAsia="Noto Serif CJK SC" w:cs="Noto Sans Devanagari" w:ascii="Roboto" w:hAnsi="Roboto"/>
+          <w:b/>
+          <w:bCs/>
+          <w:color w:val="auto"/>
+          <w:kern w:val="2"/>
+          <w:sz w:val="28"/>
+          <w:szCs w:val="28"/>
+          <w:lang w:val="en-US" w:eastAsia="zh-CN" w:bidi="hi-IN"/>
+        </w:rPr>
+        <w:t xml:space="preserve">transactionRequery.php </w:t>
+      </w:r>
+      <w:r>
+        <w:rPr>
+          <w:rFonts w:eastAsia="Noto Serif CJK SC" w:cs="Noto Sans Devanagari" w:ascii="Roboto" w:hAnsi="Roboto"/>
+          <w:b w:val="false"/>
+          <w:bCs w:val="false"/>
+          <w:color w:val="auto"/>
+          <w:kern w:val="2"/>
+          <w:sz w:val="28"/>
+          <w:szCs w:val="28"/>
+          <w:lang w:val="en-US" w:eastAsia="zh-CN" w:bidi="hi-IN"/>
+        </w:rPr>
+        <w:t xml:space="preserve">file which has the demonstration of the implementation of the Bookeey Payment </w:t>
+      </w:r>
+      <w:r>
+        <w:rPr>
+          <w:rFonts w:eastAsia="Noto Serif CJK SC" w:cs="Noto Sans Devanagari" w:ascii="Roboto" w:hAnsi="Roboto"/>
+          <w:b w:val="false"/>
+          <w:bCs w:val="false"/>
+          <w:color w:val="auto"/>
+          <w:kern w:val="2"/>
+          <w:sz w:val="28"/>
+          <w:szCs w:val="28"/>
+          <w:lang w:val="en-US" w:eastAsia="zh-CN" w:bidi="hi-IN"/>
+        </w:rPr>
+        <w:t>Transaction</w:t>
+      </w:r>
+      <w:r>
+        <w:rPr>
+          <w:rFonts w:eastAsia="Noto Serif CJK SC" w:cs="Noto Sans Devanagari" w:ascii="Roboto" w:hAnsi="Roboto"/>
+          <w:b w:val="false"/>
+          <w:bCs w:val="false"/>
+          <w:color w:val="auto"/>
+          <w:kern w:val="2"/>
+          <w:sz w:val="28"/>
+          <w:szCs w:val="28"/>
+          <w:lang w:val="en-US" w:eastAsia="zh-CN" w:bidi="hi-IN"/>
+        </w:rPr>
+        <w:t xml:space="preserve"> </w:t>
+      </w:r>
+      <w:r>
+        <w:rPr>
+          <w:rFonts w:eastAsia="Noto Serif CJK SC" w:cs="Noto Sans Devanagari" w:ascii="Roboto" w:hAnsi="Roboto"/>
+          <w:b w:val="false"/>
+          <w:bCs w:val="false"/>
+          <w:color w:val="auto"/>
+          <w:kern w:val="2"/>
+          <w:sz w:val="28"/>
+          <w:szCs w:val="28"/>
+          <w:lang w:val="en-US" w:eastAsia="zh-CN" w:bidi="hi-IN"/>
+        </w:rPr>
+        <w:t>Requery</w:t>
+      </w:r>
+      <w:r>
+        <w:rPr>
+          <w:rFonts w:eastAsia="Noto Serif CJK SC" w:cs="Noto Sans Devanagari" w:ascii="Roboto" w:hAnsi="Roboto"/>
+          <w:b w:val="false"/>
+          <w:bCs w:val="false"/>
+          <w:color w:val="auto"/>
+          <w:kern w:val="2"/>
+          <w:sz w:val="28"/>
+          <w:szCs w:val="28"/>
+          <w:lang w:val="en-US" w:eastAsia="zh-CN" w:bidi="hi-IN"/>
+        </w:rPr>
+        <w:t>.</w:t>
+      </w:r>
+    </w:p>
+    <w:p>
+      <w:pPr>
+        <w:pStyle w:val="Normal"/>
+        <w:bidi w:val="0"/>
+        <w:jc w:val="left"/>
+        <w:rPr>
+          <w:b w:val="false"/>
+          <w:b w:val="false"/>
+          <w:bCs w:val="false"/>
+          <w:sz w:val="32"/>
+          <w:szCs w:val="32"/>
+        </w:rPr>
+      </w:pPr>
+      <w:r>
+        <w:rPr>
+          <w:rFonts w:eastAsia="Noto Serif CJK SC" w:cs="Noto Sans Devanagari" w:ascii="Roboto" w:hAnsi="Roboto"/>
+          <w:b w:val="false"/>
+          <w:bCs w:val="false"/>
+          <w:color w:val="auto"/>
+          <w:kern w:val="2"/>
+          <w:sz w:val="28"/>
+          <w:szCs w:val="28"/>
+          <w:lang w:val="en-US" w:eastAsia="zh-CN" w:bidi="hi-IN"/>
+        </w:rPr>
+      </w:r>
+    </w:p>
+    <w:p>
+      <w:pPr>
+        <w:pStyle w:val="Normal"/>
+        <w:bidi w:val="0"/>
+        <w:jc w:val="left"/>
+        <w:rPr>
+          <w:b w:val="false"/>
+          <w:b w:val="false"/>
+          <w:bCs w:val="false"/>
+          <w:sz w:val="32"/>
+          <w:szCs w:val="32"/>
+        </w:rPr>
+      </w:pPr>
+      <w:r>
+        <w:rPr>
+          <w:rFonts w:eastAsia="Noto Serif CJK SC" w:cs="Noto Sans Devanagari" w:ascii="Roboto" w:hAnsi="Roboto"/>
+          <w:b w:val="false"/>
+          <w:bCs w:val="false"/>
+          <w:color w:val="auto"/>
+          <w:kern w:val="2"/>
+          <w:sz w:val="28"/>
+          <w:szCs w:val="28"/>
+          <w:lang w:val="en-US" w:eastAsia="zh-CN" w:bidi="hi-IN"/>
+        </w:rPr>
       </w:r>
     </w:p>
     <w:sectPr>
@@ -1586,6 +2806,298 @@
   <w:abstractNum w:abstractNumId="2">
     <w:lvl w:ilvl="0">
       <w:start w:val="1"/>
+      <w:numFmt w:val="bullet"/>
+      <w:lvlText w:val=""/>
+      <w:lvlJc w:val="left"/>
+      <w:pPr>
+        <w:tabs>
+          <w:tab w:val="num" w:pos="720"/>
+        </w:tabs>
+        <w:ind w:left="720" w:hanging="360"/>
+      </w:pPr>
+      <w:rPr>
+        <w:rFonts w:ascii="Symbol" w:hAnsi="Symbol" w:cs="Symbol" w:hint="default"/>
+        <w:rFonts w:cs="OpenSymbol"/>
+      </w:rPr>
+    </w:lvl>
+    <w:lvl w:ilvl="1">
+      <w:start w:val="1"/>
+      <w:numFmt w:val="bullet"/>
+      <w:lvlText w:val="◦"/>
+      <w:lvlJc w:val="left"/>
+      <w:pPr>
+        <w:tabs>
+          <w:tab w:val="num" w:pos="1080"/>
+        </w:tabs>
+        <w:ind w:left="1080" w:hanging="360"/>
+      </w:pPr>
+      <w:rPr>
+        <w:rFonts w:ascii="OpenSymbol" w:hAnsi="OpenSymbol" w:cs="OpenSymbol" w:hint="default"/>
+        <w:rFonts w:cs="OpenSymbol"/>
+      </w:rPr>
+    </w:lvl>
+    <w:lvl w:ilvl="2">
+      <w:start w:val="1"/>
+      <w:numFmt w:val="bullet"/>
+      <w:lvlText w:val="▪"/>
+      <w:lvlJc w:val="left"/>
+      <w:pPr>
+        <w:tabs>
+          <w:tab w:val="num" w:pos="1440"/>
+        </w:tabs>
+        <w:ind w:left="1440" w:hanging="360"/>
+      </w:pPr>
+      <w:rPr>
+        <w:rFonts w:ascii="OpenSymbol" w:hAnsi="OpenSymbol" w:cs="OpenSymbol" w:hint="default"/>
+        <w:rFonts w:cs="OpenSymbol"/>
+      </w:rPr>
+    </w:lvl>
+    <w:lvl w:ilvl="3">
+      <w:start w:val="1"/>
+      <w:numFmt w:val="bullet"/>
+      <w:lvlText w:val=""/>
+      <w:lvlJc w:val="left"/>
+      <w:pPr>
+        <w:tabs>
+          <w:tab w:val="num" w:pos="1800"/>
+        </w:tabs>
+        <w:ind w:left="1800" w:hanging="360"/>
+      </w:pPr>
+      <w:rPr>
+        <w:rFonts w:ascii="Symbol" w:hAnsi="Symbol" w:cs="Symbol" w:hint="default"/>
+        <w:rFonts w:cs="OpenSymbol"/>
+      </w:rPr>
+    </w:lvl>
+    <w:lvl w:ilvl="4">
+      <w:start w:val="1"/>
+      <w:numFmt w:val="bullet"/>
+      <w:lvlText w:val="◦"/>
+      <w:lvlJc w:val="left"/>
+      <w:pPr>
+        <w:tabs>
+          <w:tab w:val="num" w:pos="2160"/>
+        </w:tabs>
+        <w:ind w:left="2160" w:hanging="360"/>
+      </w:pPr>
+      <w:rPr>
+        <w:rFonts w:ascii="OpenSymbol" w:hAnsi="OpenSymbol" w:cs="OpenSymbol" w:hint="default"/>
+        <w:rFonts w:cs="OpenSymbol"/>
+      </w:rPr>
+    </w:lvl>
+    <w:lvl w:ilvl="5">
+      <w:start w:val="1"/>
+      <w:numFmt w:val="bullet"/>
+      <w:lvlText w:val="▪"/>
+      <w:lvlJc w:val="left"/>
+      <w:pPr>
+        <w:tabs>
+          <w:tab w:val="num" w:pos="2520"/>
+        </w:tabs>
+        <w:ind w:left="2520" w:hanging="360"/>
+      </w:pPr>
+      <w:rPr>
+        <w:rFonts w:ascii="OpenSymbol" w:hAnsi="OpenSymbol" w:cs="OpenSymbol" w:hint="default"/>
+        <w:rFonts w:cs="OpenSymbol"/>
+      </w:rPr>
+    </w:lvl>
+    <w:lvl w:ilvl="6">
+      <w:start w:val="1"/>
+      <w:numFmt w:val="bullet"/>
+      <w:lvlText w:val=""/>
+      <w:lvlJc w:val="left"/>
+      <w:pPr>
+        <w:tabs>
+          <w:tab w:val="num" w:pos="2880"/>
+        </w:tabs>
+        <w:ind w:left="2880" w:hanging="360"/>
+      </w:pPr>
+      <w:rPr>
+        <w:rFonts w:ascii="Symbol" w:hAnsi="Symbol" w:cs="Symbol" w:hint="default"/>
+        <w:rFonts w:cs="OpenSymbol"/>
+      </w:rPr>
+    </w:lvl>
+    <w:lvl w:ilvl="7">
+      <w:start w:val="1"/>
+      <w:numFmt w:val="bullet"/>
+      <w:lvlText w:val="◦"/>
+      <w:lvlJc w:val="left"/>
+      <w:pPr>
+        <w:tabs>
+          <w:tab w:val="num" w:pos="3240"/>
+        </w:tabs>
+        <w:ind w:left="3240" w:hanging="360"/>
+      </w:pPr>
+      <w:rPr>
+        <w:rFonts w:ascii="OpenSymbol" w:hAnsi="OpenSymbol" w:cs="OpenSymbol" w:hint="default"/>
+        <w:rFonts w:cs="OpenSymbol"/>
+      </w:rPr>
+    </w:lvl>
+    <w:lvl w:ilvl="8">
+      <w:start w:val="1"/>
+      <w:numFmt w:val="bullet"/>
+      <w:lvlText w:val="▪"/>
+      <w:lvlJc w:val="left"/>
+      <w:pPr>
+        <w:tabs>
+          <w:tab w:val="num" w:pos="3600"/>
+        </w:tabs>
+        <w:ind w:left="3600" w:hanging="360"/>
+      </w:pPr>
+      <w:rPr>
+        <w:rFonts w:ascii="OpenSymbol" w:hAnsi="OpenSymbol" w:cs="OpenSymbol" w:hint="default"/>
+        <w:rFonts w:cs="OpenSymbol"/>
+      </w:rPr>
+    </w:lvl>
+  </w:abstractNum>
+  <w:abstractNum w:abstractNumId="3">
+    <w:lvl w:ilvl="0">
+      <w:start w:val="1"/>
+      <w:numFmt w:val="bullet"/>
+      <w:lvlText w:val=""/>
+      <w:lvlJc w:val="left"/>
+      <w:pPr>
+        <w:tabs>
+          <w:tab w:val="num" w:pos="720"/>
+        </w:tabs>
+        <w:ind w:left="720" w:hanging="360"/>
+      </w:pPr>
+      <w:rPr>
+        <w:rFonts w:ascii="Symbol" w:hAnsi="Symbol" w:cs="Symbol" w:hint="default"/>
+        <w:rFonts w:cs="OpenSymbol"/>
+      </w:rPr>
+    </w:lvl>
+    <w:lvl w:ilvl="1">
+      <w:start w:val="1"/>
+      <w:numFmt w:val="bullet"/>
+      <w:lvlText w:val="◦"/>
+      <w:lvlJc w:val="left"/>
+      <w:pPr>
+        <w:tabs>
+          <w:tab w:val="num" w:pos="1080"/>
+        </w:tabs>
+        <w:ind w:left="1080" w:hanging="360"/>
+      </w:pPr>
+      <w:rPr>
+        <w:rFonts w:ascii="OpenSymbol" w:hAnsi="OpenSymbol" w:cs="OpenSymbol" w:hint="default"/>
+        <w:rFonts w:cs="OpenSymbol"/>
+      </w:rPr>
+    </w:lvl>
+    <w:lvl w:ilvl="2">
+      <w:start w:val="1"/>
+      <w:numFmt w:val="bullet"/>
+      <w:lvlText w:val="▪"/>
+      <w:lvlJc w:val="left"/>
+      <w:pPr>
+        <w:tabs>
+          <w:tab w:val="num" w:pos="1440"/>
+        </w:tabs>
+        <w:ind w:left="1440" w:hanging="360"/>
+      </w:pPr>
+      <w:rPr>
+        <w:rFonts w:ascii="OpenSymbol" w:hAnsi="OpenSymbol" w:cs="OpenSymbol" w:hint="default"/>
+        <w:rFonts w:cs="OpenSymbol"/>
+      </w:rPr>
+    </w:lvl>
+    <w:lvl w:ilvl="3">
+      <w:start w:val="1"/>
+      <w:numFmt w:val="bullet"/>
+      <w:lvlText w:val=""/>
+      <w:lvlJc w:val="left"/>
+      <w:pPr>
+        <w:tabs>
+          <w:tab w:val="num" w:pos="1800"/>
+        </w:tabs>
+        <w:ind w:left="1800" w:hanging="360"/>
+      </w:pPr>
+      <w:rPr>
+        <w:rFonts w:ascii="Symbol" w:hAnsi="Symbol" w:cs="Symbol" w:hint="default"/>
+        <w:rFonts w:cs="OpenSymbol"/>
+      </w:rPr>
+    </w:lvl>
+    <w:lvl w:ilvl="4">
+      <w:start w:val="1"/>
+      <w:numFmt w:val="bullet"/>
+      <w:lvlText w:val="◦"/>
+      <w:lvlJc w:val="left"/>
+      <w:pPr>
+        <w:tabs>
+          <w:tab w:val="num" w:pos="2160"/>
+        </w:tabs>
+        <w:ind w:left="2160" w:hanging="360"/>
+      </w:pPr>
+      <w:rPr>
+        <w:rFonts w:ascii="OpenSymbol" w:hAnsi="OpenSymbol" w:cs="OpenSymbol" w:hint="default"/>
+        <w:rFonts w:cs="OpenSymbol"/>
+      </w:rPr>
+    </w:lvl>
+    <w:lvl w:ilvl="5">
+      <w:start w:val="1"/>
+      <w:numFmt w:val="bullet"/>
+      <w:lvlText w:val="▪"/>
+      <w:lvlJc w:val="left"/>
+      <w:pPr>
+        <w:tabs>
+          <w:tab w:val="num" w:pos="2520"/>
+        </w:tabs>
+        <w:ind w:left="2520" w:hanging="360"/>
+      </w:pPr>
+      <w:rPr>
+        <w:rFonts w:ascii="OpenSymbol" w:hAnsi="OpenSymbol" w:cs="OpenSymbol" w:hint="default"/>
+        <w:rFonts w:cs="OpenSymbol"/>
+      </w:rPr>
+    </w:lvl>
+    <w:lvl w:ilvl="6">
+      <w:start w:val="1"/>
+      <w:numFmt w:val="bullet"/>
+      <w:lvlText w:val=""/>
+      <w:lvlJc w:val="left"/>
+      <w:pPr>
+        <w:tabs>
+          <w:tab w:val="num" w:pos="2880"/>
+        </w:tabs>
+        <w:ind w:left="2880" w:hanging="360"/>
+      </w:pPr>
+      <w:rPr>
+        <w:rFonts w:ascii="Symbol" w:hAnsi="Symbol" w:cs="Symbol" w:hint="default"/>
+        <w:rFonts w:cs="OpenSymbol"/>
+      </w:rPr>
+    </w:lvl>
+    <w:lvl w:ilvl="7">
+      <w:start w:val="1"/>
+      <w:numFmt w:val="bullet"/>
+      <w:lvlText w:val="◦"/>
+      <w:lvlJc w:val="left"/>
+      <w:pPr>
+        <w:tabs>
+          <w:tab w:val="num" w:pos="3240"/>
+        </w:tabs>
+        <w:ind w:left="3240" w:hanging="360"/>
+      </w:pPr>
+      <w:rPr>
+        <w:rFonts w:ascii="OpenSymbol" w:hAnsi="OpenSymbol" w:cs="OpenSymbol" w:hint="default"/>
+        <w:rFonts w:cs="OpenSymbol"/>
+      </w:rPr>
+    </w:lvl>
+    <w:lvl w:ilvl="8">
+      <w:start w:val="1"/>
+      <w:numFmt w:val="bullet"/>
+      <w:lvlText w:val="▪"/>
+      <w:lvlJc w:val="left"/>
+      <w:pPr>
+        <w:tabs>
+          <w:tab w:val="num" w:pos="3600"/>
+        </w:tabs>
+        <w:ind w:left="3600" w:hanging="360"/>
+      </w:pPr>
+      <w:rPr>
+        <w:rFonts w:ascii="OpenSymbol" w:hAnsi="OpenSymbol" w:cs="OpenSymbol" w:hint="default"/>
+        <w:rFonts w:cs="OpenSymbol"/>
+      </w:rPr>
+    </w:lvl>
+  </w:abstractNum>
+  <w:abstractNum w:abstractNumId="4">
+    <w:lvl w:ilvl="0">
+      <w:start w:val="1"/>
       <w:numFmt w:val="none"/>
       <w:suff w:val="nothing"/>
       <w:lvlText w:val=""/>
@@ -1680,6 +3192,12 @@
   </w:num>
   <w:num w:numId="2">
     <w:abstractNumId w:val="2"/>
+  </w:num>
+  <w:num w:numId="3">
+    <w:abstractNumId w:val="3"/>
+  </w:num>
+  <w:num w:numId="4">
+    <w:abstractNumId w:val="4"/>
   </w:num>
 </w:numbering>
 </file>
